--- a/PGR-doc-xdokou14.docx
+++ b/PGR-doc-xdokou14.docx
@@ -1,9 +1,10 @@
 
 <file path=word/document.xml><?xml version="1.0" encoding="utf-8"?>
-<w:document xmlns:wpc="http://schemas.microsoft.com/office/word/2010/wordprocessingCanvas" xmlns:cx="http://schemas.microsoft.com/office/drawing/2014/chartex" xmlns:cx1="http://schemas.microsoft.com/office/drawing/2015/9/8/chartex" xmlns:cx2="http://schemas.microsoft.com/office/drawing/2015/10/21/chartex" xmlns:cx3="http://schemas.microsoft.com/office/drawing/2016/5/9/chartex" xmlns:cx4="http://schemas.microsoft.com/office/drawing/2016/5/10/chartex" xmlns:cx5="http://schemas.microsoft.com/office/drawing/2016/5/11/chartex" xmlns:cx6="http://schemas.microsoft.com/office/drawing/2016/5/12/chartex" xmlns:cx7="http://schemas.microsoft.com/office/drawing/2016/5/13/chartex" xmlns:cx8="http://schemas.microsoft.com/office/drawing/2016/5/14/chartex" xmlns:mc="http://schemas.openxmlformats.org/markup-compatibility/2006" xmlns:aink="http://schemas.microsoft.com/office/drawing/2016/ink" xmlns:am3d="http://schemas.microsoft.com/office/drawing/2017/model3d" xmlns:o="urn:schemas-microsoft-com:office:office" xmlns:r="http://schemas.openxmlformats.org/officeDocument/2006/relationships" xmlns:m="http://schemas.openxmlformats.org/officeDocument/2006/math" xmlns:v="urn:schemas-microsoft-com:vml" xmlns:wp14="http://schemas.microsoft.com/office/word/2010/wordprocessingDrawing" xmlns:wp="http://schemas.openxmlformats.org/drawingml/2006/wordprocessingDrawing" xmlns:w10="urn:schemas-microsoft-com:office:word" xmlns:w="http://schemas.openxmlformats.org/wordprocessingml/2006/main" xmlns:w14="http://schemas.microsoft.com/office/word/2010/wordml" xmlns:w15="http://schemas.microsoft.com/office/word/2012/wordml" xmlns:w16cex="http://schemas.microsoft.com/office/word/2018/wordml/cex" xmlns:w16cid="http://schemas.microsoft.com/office/word/2016/wordml/cid" xmlns:w16="http://schemas.microsoft.com/office/word/2018/wordml" xmlns:w16sdtdh="http://schemas.microsoft.com/office/word/2020/wordml/sdtdatahash" xmlns:w16se="http://schemas.microsoft.com/office/word/2015/wordml/symex" xmlns:wpg="http://schemas.microsoft.com/office/word/2010/wordprocessingGroup" xmlns:wpi="http://schemas.microsoft.com/office/word/2010/wordprocessingInk" xmlns:wne="http://schemas.microsoft.com/office/word/2006/wordml" xmlns:wps="http://schemas.microsoft.com/office/word/2010/wordprocessingShape" mc:Ignorable="w14 w15 w16se w16cid w16 w16cex w16sdtdh wp14">
+<w:document xmlns:o="urn:schemas-microsoft-com:office:office" xmlns:r="http://schemas.openxmlformats.org/officeDocument/2006/relationships" xmlns:v="urn:schemas-microsoft-com:vml" xmlns:w="http://schemas.openxmlformats.org/wordprocessingml/2006/main" xmlns:w10="urn:schemas-microsoft-com:office:word" xmlns:wp="http://schemas.openxmlformats.org/drawingml/2006/wordprocessingDrawing" xmlns:wps="http://schemas.microsoft.com/office/word/2010/wordprocessingShape" xmlns:wpg="http://schemas.microsoft.com/office/word/2010/wordprocessingGroup" xmlns:mc="http://schemas.openxmlformats.org/markup-compatibility/2006" xmlns:wp14="http://schemas.microsoft.com/office/word/2010/wordprocessingDrawing" xmlns:w14="http://schemas.microsoft.com/office/word/2010/wordml" xmlns:w15="http://schemas.microsoft.com/office/word/2012/wordml" mc:Ignorable="w14 wp14 w15">
   <w:body>
     <w:p>
       <w:pPr>
+        <w:pStyle w:val="Normal"/>
         <w:jc w:val="center"/>
         <w:rPr>
           <w:rFonts w:ascii="Calibri" w:hAnsi="Calibri"/>
@@ -31,39 +32,17 @@
           <w:b/>
           <w:sz w:val="28"/>
         </w:rPr>
-        <w:t>PGR – Počítačová grafika</w:t>
-      </w:r>
-      <w:r>
-        <w:rPr>
-          <w:rFonts w:ascii="Calibri" w:hAnsi="Calibri"/>
-          <w:b/>
-          <w:sz w:val="28"/>
-        </w:rPr>
-        <w:t xml:space="preserve"> 20</w:t>
-      </w:r>
-      <w:r>
-        <w:rPr>
-          <w:rFonts w:ascii="Calibri" w:hAnsi="Calibri"/>
-          <w:b/>
-          <w:sz w:val="28"/>
-        </w:rPr>
-        <w:t>2</w:t>
-      </w:r>
-      <w:r>
-        <w:rPr>
-          <w:rFonts w:ascii="Calibri" w:hAnsi="Calibri"/>
-          <w:b/>
-          <w:sz w:val="28"/>
-        </w:rPr>
-        <w:t>2</w:t>
-      </w:r>
-    </w:p>
-    <w:p>
-      <w:pPr>
+        <w:t>PGR – Počítačová grafika 2022</w:t>
+      </w:r>
+    </w:p>
+    <w:p>
+      <w:pPr>
+        <w:pStyle w:val="Normal"/>
         <w:jc w:val="center"/>
         <w:rPr>
           <w:rFonts w:ascii="Calibri" w:hAnsi="Calibri"/>
           <w:b/>
+          <w:b/>
           <w:sz w:val="36"/>
         </w:rPr>
       </w:pPr>
@@ -73,526 +52,1409 @@
           <w:b/>
           <w:sz w:val="36"/>
         </w:rPr>
-        <w:t>Název projektu</w:t>
-      </w:r>
-    </w:p>
-    <w:p>
-      <w:pPr>
-        <w:tabs>
-          <w:tab w:val="left" w:pos="1134"/>
-        </w:tabs>
-        <w:spacing w:before="240"/>
+        <w:t>Rasterizace na CPU</w:t>
+      </w:r>
+    </w:p>
+    <w:p>
+      <w:pPr>
+        <w:pStyle w:val="Normal"/>
+        <w:tabs>
+          <w:tab w:val="clear" w:pos="708"/>
+          <w:tab w:val="left" w:pos="1134" w:leader="none"/>
+        </w:tabs>
+        <w:spacing w:before="240" w:after="80"/>
         <w:ind w:left="1134" w:hanging="1134"/>
         <w:jc w:val="left"/>
-      </w:pPr>
-      <w:r>
+        <w:rPr/>
+      </w:pPr>
+      <w:r>
+        <w:rPr/>
         <w:t>řešitel:</w:t>
-      </w:r>
-      <w:r>
         <w:tab/>
       </w:r>
       <w:r>
-        <w:rPr>
-          <w:b/>
-        </w:rPr>
-        <w:t>Jméno Příjmení</w:t>
-      </w:r>
-      <w:r>
-        <w:t>, xlogin00</w:t>
+        <w:rPr/>
+        <w:t>Ladislav Dokoupil, xdokou14</w:t>
       </w:r>
     </w:p>
     <w:p>
       <w:pPr>
         <w:pStyle w:val="Heading1"/>
-      </w:pPr>
-      <w:r>
+        <w:rPr/>
+      </w:pPr>
+      <w:r>
+        <w:rPr/>
         <w:t>Zadání</w:t>
       </w:r>
     </w:p>
     <w:p>
-      <w:r>
-        <w:t>Zde napište informace k zadání (nejde jen o přepis toho, co je na webu; komentujte vaše vlastní zpřesnění zadání, zaměření, důrazy, pojetí atd.). Text strukturujte, použijte odrážky, číslování…</w:t>
-      </w:r>
-    </w:p>
-    <w:p>
-      <w:r>
-        <w:t>Rozsah: cca 10 odrážek</w:t>
+      <w:pPr>
+        <w:pStyle w:val="Normal"/>
+        <w:rPr/>
+      </w:pPr>
+      <w:r>
+        <w:rPr/>
+        <w:t>Z</w:t>
+      </w:r>
+      <w:r>
+        <w:rPr/>
+        <w:t>adaním projektu je softwarový rasterizér na CPU. Zadání jsem pojal jako vytvoření celé vlastní grafické pipeline, tedy od načítání vrcholů ze standartního formátu až po jeho vykreslení na obrazovku. To zahrnuje zejména: načítaní modelu, vertex shader, clipping, transformace, rasterizace a fragment shader. Pro zjednodušení práce bylo využito již existujících knihoven zejména pro načítaní dat a matematické operace.</w:t>
       </w:r>
     </w:p>
     <w:p>
       <w:pPr>
         <w:pStyle w:val="Heading1"/>
-      </w:pPr>
-      <w:r>
+        <w:rPr/>
+      </w:pPr>
+      <w:r>
+        <w:rPr/>
+        <w:drawing>
+          <wp:anchor behindDoc="0" distT="0" distB="0" distL="0" distR="0" simplePos="0" locked="0" layoutInCell="0" allowOverlap="1" relativeHeight="2">
+            <wp:simplePos x="0" y="0"/>
+            <wp:positionH relativeFrom="column">
+              <wp:posOffset>5551170</wp:posOffset>
+            </wp:positionH>
+            <wp:positionV relativeFrom="paragraph">
+              <wp:posOffset>9525</wp:posOffset>
+            </wp:positionV>
+            <wp:extent cx="1262380" cy="1182370"/>
+            <wp:effectExtent l="0" t="0" r="0" b="0"/>
+            <wp:wrapSquare wrapText="largest"/>
+            <wp:docPr id="1" name="Image1" descr=""/>
+            <wp:cNvGraphicFramePr>
+              <a:graphicFrameLocks xmlns:a="http://schemas.openxmlformats.org/drawingml/2006/main" noChangeAspect="1"/>
+            </wp:cNvGraphicFramePr>
+            <a:graphic xmlns:a="http://schemas.openxmlformats.org/drawingml/2006/main">
+              <a:graphicData uri="http://schemas.openxmlformats.org/drawingml/2006/picture">
+                <pic:pic xmlns:pic="http://schemas.openxmlformats.org/drawingml/2006/picture">
+                  <pic:nvPicPr>
+                    <pic:cNvPr id="1" name="Image1" descr=""/>
+                    <pic:cNvPicPr>
+                      <a:picLocks noChangeAspect="1" noChangeArrowheads="1"/>
+                    </pic:cNvPicPr>
+                  </pic:nvPicPr>
+                  <pic:blipFill>
+                    <a:blip r:embed="rId2"/>
+                    <a:stretch>
+                      <a:fillRect/>
+                    </a:stretch>
+                  </pic:blipFill>
+                  <pic:spPr bwMode="auto">
+                    <a:xfrm>
+                      <a:off x="0" y="0"/>
+                      <a:ext cx="1262380" cy="1182370"/>
+                    </a:xfrm>
+                    <a:prstGeom prst="rect">
+                      <a:avLst/>
+                    </a:prstGeom>
+                  </pic:spPr>
+                </pic:pic>
+              </a:graphicData>
+            </a:graphic>
+          </wp:anchor>
+        </w:drawing>
+      </w:r>
+      <w:r>
+        <w:rPr/>
         <w:t>Nejdůležitější dosažené výsledky</w:t>
       </w:r>
     </w:p>
     <w:p>
-      <w:r>
-        <w:t>Popište 3 věci, které jsou na vašem projektu nejlepší. Nejlépe ukažte a komentujte obrázky, v nejhorším případě vypište textově.</w:t>
+      <w:pPr>
+        <w:pStyle w:val="Normal"/>
+        <w:numPr>
+          <w:ilvl w:val="0"/>
+          <w:numId w:val="5"/>
+        </w:numPr>
+        <w:rPr/>
+      </w:pPr>
+      <w:r>
+        <w:rPr/>
+        <w:t>načtení generického modelu objektu</w:t>
+      </w:r>
+    </w:p>
+    <w:p>
+      <w:pPr>
+        <w:pStyle w:val="Normal"/>
+        <w:numPr>
+          <w:ilvl w:val="0"/>
+          <w:numId w:val="5"/>
+        </w:numPr>
+        <w:rPr/>
+      </w:pPr>
+      <w:r>
+        <w:rPr/>
+        <w:t>možnost navigace kamery</w:t>
+      </w:r>
+    </w:p>
+    <w:p>
+      <w:pPr>
+        <w:pStyle w:val="Normal"/>
+        <w:numPr>
+          <w:ilvl w:val="0"/>
+          <w:numId w:val="5"/>
+        </w:numPr>
+        <w:rPr/>
+      </w:pPr>
+      <w:r>
+        <w:rPr/>
+        <w:t>aplikace png textury</w:t>
       </w:r>
     </w:p>
     <w:p>
       <w:pPr>
         <w:pStyle w:val="Heading1"/>
-      </w:pPr>
-      <w:r>
+        <w:rPr/>
+      </w:pPr>
+      <w:r>
+        <w:rPr/>
         <w:t>Ovládání vytvořeného programu</w:t>
       </w:r>
     </w:p>
     <w:p>
-      <w:r>
-        <w:t>Stručně popište, jak se program ovládá (nejlépe odrážky rozdělené do kategorií). Pokud se ovládání odchyluje od zkratek a způsobů obvykle používaných v </w:t>
-      </w:r>
-      <w:proofErr w:type="spellStart"/>
-      <w:r>
-        <w:t>okýnkových</w:t>
-      </w:r>
-      <w:proofErr w:type="spellEnd"/>
-      <w:r>
-        <w:t xml:space="preserve"> nadstavbách operačních systémů, zdůvodněte, proč se tak děje.</w:t>
-      </w:r>
-    </w:p>
-    <w:p>
-      <w:r>
-        <w:t>Rozsah: potřebný počet odrážek</w:t>
+      <w:pPr>
+        <w:pStyle w:val="Normal"/>
+        <w:rPr/>
+      </w:pPr>
+      <w:r>
+        <w:rPr/>
+        <w:t>Pro jednoduchost bylo použita pouze rotace okolo počátku, ve kterém je umístěn model. Pomocí kláves W a S se mění vzdálenost k modelu a klávesami A a D je tvořena rotace okolo modelu</w:t>
       </w:r>
     </w:p>
     <w:p>
       <w:pPr>
         <w:pStyle w:val="Heading1"/>
-      </w:pPr>
-      <w:r>
-        <w:t>Zvláštní použité znalosti</w:t>
-      </w:r>
-    </w:p>
-    <w:p>
-      <w:r>
-        <w:t xml:space="preserve">Uveďte informace, které byly potřeba nad rámec výuky probírané na FIT. Vysvětlete je pomocí obrázků, schémat, vzorců apod. </w:t>
-      </w:r>
-    </w:p>
-    <w:p>
-      <w:r>
-        <w:t xml:space="preserve">Rozsah: podle potřeby </w:t>
+        <w:rPr/>
+      </w:pPr>
+      <w:r>
+        <w:rPr/>
+        <w:t>Použité technologie</w:t>
+      </w:r>
+    </w:p>
+    <w:p>
+      <w:pPr>
+        <w:pStyle w:val="Normal"/>
+        <w:rPr/>
+      </w:pPr>
+      <w:r>
+        <w:rPr/>
+        <w:t>Projekt je tvořen v jazyce C++ s kompilačním nástrojem cmake.</w:t>
+      </w:r>
+    </w:p>
+    <w:p>
+      <w:pPr>
+        <w:pStyle w:val="Normal"/>
+        <w:rPr/>
+      </w:pPr>
+      <w:r>
+        <w:rPr/>
+        <w:t>Program využívá několika knihoven:</w:t>
+      </w:r>
+    </w:p>
+    <w:p>
+      <w:pPr>
+        <w:pStyle w:val="Normal"/>
+        <w:numPr>
+          <w:ilvl w:val="0"/>
+          <w:numId w:val="2"/>
+        </w:numPr>
+        <w:rPr/>
+      </w:pPr>
+      <w:r>
+        <w:rPr/>
+        <w:t>GLFW – vytvoření grafického uživatelského rozhraní</w:t>
+      </w:r>
+    </w:p>
+    <w:p>
+      <w:pPr>
+        <w:pStyle w:val="Normal"/>
+        <w:numPr>
+          <w:ilvl w:val="0"/>
+          <w:numId w:val="2"/>
+        </w:numPr>
+        <w:rPr/>
+      </w:pPr>
+      <w:r>
+        <w:rPr/>
+        <w:t>GLM – matematická knihovna pro vektorové a maticové operace</w:t>
+      </w:r>
+    </w:p>
+    <w:p>
+      <w:pPr>
+        <w:pStyle w:val="Normal"/>
+        <w:numPr>
+          <w:ilvl w:val="0"/>
+          <w:numId w:val="2"/>
+        </w:numPr>
+        <w:rPr/>
+      </w:pPr>
+      <w:r>
+        <w:rPr/>
+        <w:t>STB – pro načítání modelu ze standartního formátu</w:t>
+      </w:r>
+    </w:p>
+    <w:p>
+      <w:pPr>
+        <w:pStyle w:val="Normal"/>
+        <w:numPr>
+          <w:ilvl w:val="0"/>
+          <w:numId w:val="2"/>
+        </w:numPr>
+        <w:rPr/>
+      </w:pPr>
+      <w:r>
+        <w:rPr/>
+        <w:t>ASSIMP – načítání textur (zejména) z PNG souboru</w:t>
+      </w:r>
+    </w:p>
+    <w:p>
+      <w:pPr>
+        <w:pStyle w:val="Normal"/>
+        <w:rPr/>
+      </w:pPr>
+      <w:r>
+        <w:rPr/>
+        <w:t>Výše zmíněné knihovny jsou umístěny v adreáři libs s vyjímkou souboru STB jejíž hlavičkový soubor musel být umístěn mezi zdrojové soubory.</w:t>
       </w:r>
     </w:p>
     <w:p>
       <w:pPr>
         <w:pStyle w:val="Heading1"/>
-      </w:pPr>
-      <w:r>
-        <w:t>Použité technologie</w:t>
-      </w:r>
-    </w:p>
-    <w:p>
-      <w:r>
-        <w:t xml:space="preserve">Zde vypište, jaké technologie vaše řešení používá – co potřebuje k běhu, co jste použili při </w:t>
-      </w:r>
-      <w:proofErr w:type="gramStart"/>
-      <w:r>
-        <w:t>tvorbě,</w:t>
-      </w:r>
-      <w:proofErr w:type="gramEnd"/>
-      <w:r>
-        <w:t xml:space="preserve"> atd. Text strukturujte, použijte odrážky, číslování…</w:t>
-      </w:r>
-    </w:p>
-    <w:p>
-      <w:r>
-        <w:t>Rozsah: cca 7 odrážek</w:t>
+        <w:rPr/>
+      </w:pPr>
+      <w:r>
+        <w:rPr/>
+        <w:t>Použité zdroje</w:t>
+      </w:r>
+    </w:p>
+    <w:p>
+      <w:pPr>
+        <w:pStyle w:val="Normal"/>
+        <w:rPr/>
+      </w:pPr>
+      <w:r>
+        <w:rPr/>
+        <w:t>Modely a textury pro vykreslení byla převzata z:</w:t>
+      </w:r>
+    </w:p>
+    <w:p>
+      <w:pPr>
+        <w:pStyle w:val="Normal"/>
+        <w:numPr>
+          <w:ilvl w:val="0"/>
+          <w:numId w:val="4"/>
+        </w:numPr>
+        <w:rPr/>
+      </w:pPr>
+      <w:hyperlink r:id="rId4">
+        <w:r>
+          <w:rPr>
+            <w:rStyle w:val="InternetLink"/>
+          </w:rPr>
+          <w:t>https://github.com/harzival/stanford_bunny_obj_mtl_jpg</w:t>
+        </w:r>
+      </w:hyperlink>
+    </w:p>
+    <w:p>
+      <w:pPr>
+        <w:pStyle w:val="Normal"/>
+        <w:rPr/>
+      </w:pPr>
+      <w:r>
+        <w:rPr/>
+        <w:t>Studijní zdroje byly tvořeny zejména:</w:t>
+      </w:r>
+    </w:p>
+    <w:p>
+      <w:pPr>
+        <w:pStyle w:val="Normal"/>
+        <w:numPr>
+          <w:ilvl w:val="0"/>
+          <w:numId w:val="3"/>
+        </w:numPr>
+        <w:rPr/>
+      </w:pPr>
+      <w:hyperlink r:id="rId6">
+        <w:r>
+          <w:rPr>
+            <w:rStyle w:val="InternetLink"/>
+          </w:rPr>
+          <w:t>https://github.com/g-truc/glm</w:t>
+        </w:r>
+      </w:hyperlink>
+    </w:p>
+    <w:p>
+      <w:pPr>
+        <w:pStyle w:val="Normal"/>
+        <w:numPr>
+          <w:ilvl w:val="0"/>
+          <w:numId w:val="3"/>
+        </w:numPr>
+        <w:rPr/>
+      </w:pPr>
+      <w:hyperlink r:id="rId8">
+        <w:r>
+          <w:rPr>
+            <w:rStyle w:val="InternetLink"/>
+          </w:rPr>
+          <w:t>https://assimp-docs.readthedocs.io/en/v5.1.0/</w:t>
+        </w:r>
+      </w:hyperlink>
+    </w:p>
+    <w:p>
+      <w:pPr>
+        <w:pStyle w:val="Normal"/>
+        <w:numPr>
+          <w:ilvl w:val="0"/>
+          <w:numId w:val="3"/>
+        </w:numPr>
+        <w:rPr/>
+      </w:pPr>
+      <w:hyperlink r:id="rId9">
+        <w:r>
+          <w:rPr>
+            <w:rStyle w:val="InternetLink"/>
+          </w:rPr>
+          <w:t>http://www.opengl-tutorial.org/</w:t>
+        </w:r>
+      </w:hyperlink>
+    </w:p>
+    <w:p>
+      <w:pPr>
+        <w:pStyle w:val="Normal"/>
+        <w:rPr/>
+      </w:pPr>
+      <w:r>
+        <w:rPr/>
       </w:r>
     </w:p>
     <w:p>
       <w:pPr>
         <w:pStyle w:val="Heading1"/>
-      </w:pPr>
-      <w:r>
-        <w:t>Použité zdroje</w:t>
-      </w:r>
-    </w:p>
-    <w:p>
-      <w:r>
-        <w:t>Zde vypište, které zdroje jste použili k tvorbě: hotový kód, hotová data (obrázky, modely, …), studijní materiály. Pokud vyplyne, že v projektu je použit kód nebo data, která nejsou uvedena tady, jedná se o závažný problém a projekt bude pravděpodobně hodnocen 0 body.</w:t>
-      </w:r>
-    </w:p>
-    <w:p>
-      <w:r>
-        <w:t>Rozsah: potřebný počet odrážek</w:t>
+        <w:rPr/>
+      </w:pPr>
+      <w:r>
+        <w:rPr/>
+        <w:t>Co bylo nejpracnější</w:t>
+      </w:r>
+    </w:p>
+    <w:p>
+      <w:pPr>
+        <w:pStyle w:val="Normal"/>
+        <w:rPr/>
+      </w:pPr>
+      <w:r>
+        <w:rPr/>
+        <w:t>Jako nejpracnější se jevilo studium dokumentace všech použitých knihoven a obzvláště jejích linkování s cmake. Aplikace textur je nejvíce problematická, jelikož i po zdlouhavém debugování nebylo možné korektně aplikovat UV souřadníce na model.</w:t>
       </w:r>
     </w:p>
     <w:p>
       <w:pPr>
         <w:pStyle w:val="Heading1"/>
-      </w:pPr>
-      <w:r>
-        <w:t>Rozdělení práce v týmu</w:t>
-      </w:r>
-    </w:p>
-    <w:p>
-      <w:r>
-        <w:t xml:space="preserve">Pokud projekt řešíte individuálně, smažte celou tuto sekci, </w:t>
-      </w:r>
-      <w:proofErr w:type="spellStart"/>
-      <w:r>
-        <w:t>bo</w:t>
-      </w:r>
-      <w:proofErr w:type="spellEnd"/>
-      <w:r>
-        <w:t xml:space="preserve"> nedává smysl.</w:t>
-      </w:r>
-    </w:p>
-    <w:p>
-      <w:r>
-        <w:t>Franta: udělal tohle, udělal tableto, ještě taky toto, vedl tým.</w:t>
-      </w:r>
-    </w:p>
-    <w:p>
-      <w:r>
-        <w:t>Pepa: pracoval na tom, na tomhle a ještě na tomto.</w:t>
-      </w:r>
-    </w:p>
-    <w:p>
-      <w:r>
-        <w:t>Mařenka: vytvořila tohle, tamto a ještě něco.</w:t>
-      </w:r>
-    </w:p>
-    <w:p>
-      <w:r>
-        <w:t>Pokud to bude vhodné, použijte odrážky místo souvislých vět.</w:t>
-      </w:r>
-    </w:p>
-    <w:p>
-      <w:r>
-        <w:t>Rozsah: co nejstručnější tak, aby bylo zřejmé, jak byla dělena práce a za co v projektu je kdo zodpovědný.</w:t>
+        <w:rPr/>
+      </w:pPr>
+      <w:r>
+        <w:rPr/>
+        <w:t>Zkušenosti získané řešením projektu</w:t>
+      </w:r>
+    </w:p>
+    <w:p>
+      <w:pPr>
+        <w:pStyle w:val="Normal"/>
+        <w:rPr/>
+      </w:pPr>
+      <w:r>
+        <w:rPr/>
+        <w:t>Naučil jsem se lépe pracovat s cmake a C++, navíc jsem byl odrazen od budoucí prace s nimi kvůli složitosti importování knihoven. Navíc jsem získal obecný nadhled nad fungování GPU a její pipeline.</w:t>
       </w:r>
     </w:p>
     <w:p>
       <w:pPr>
         <w:pStyle w:val="Heading1"/>
-      </w:pPr>
-      <w:r>
-        <w:t>Co bylo nejpracnější</w:t>
-      </w:r>
-    </w:p>
-    <w:p>
-      <w:r>
-        <w:t>Popište, co vám při řešení nejvíce komplikovalo život, s čím jste se museli potýkat, co zabralo čas.</w:t>
-      </w:r>
-    </w:p>
-    <w:p>
-      <w:r>
-        <w:t>Rozsah: 5-10 řádků</w:t>
-      </w:r>
-    </w:p>
-    <w:p>
-      <w:pPr>
-        <w:pStyle w:val="Heading1"/>
-      </w:pPr>
-      <w:r>
-        <w:t>Zkušenosti získané řešením projektu</w:t>
-      </w:r>
-    </w:p>
-    <w:p>
-      <w:r>
-        <w:t>Popište, co jste se řešením projektu naučili. Zahrňte dovednosti obecně programátorské, věci z oblasti počítačové grafiky, ale i spolupráci v týmu, hospodaření s časem, atd.</w:t>
-      </w:r>
-    </w:p>
-    <w:p>
-      <w:r>
-        <w:lastRenderedPageBreak/>
-        <w:t>Rozsah: formulujte stručně, uchopte cca 3-5 věcí</w:t>
-      </w:r>
-    </w:p>
-    <w:p>
-      <w:pPr>
-        <w:pStyle w:val="Heading1"/>
-      </w:pPr>
-      <w:r>
+        <w:rPr/>
+      </w:pPr>
+      <w:r>
+        <w:rPr/>
         <w:t>Autoevaluace</w:t>
       </w:r>
     </w:p>
     <w:p>
-      <w:r>
-        <w:t>Ohodnoťte vaše řešení v jednotlivých kategoriích (0 – nic neuděláno, zoufalství, 100</w:t>
-      </w:r>
-      <w:r>
+      <w:pPr>
+        <w:pStyle w:val="Normal"/>
+        <w:rPr>
+          <w:b/>
+          <w:b/>
+        </w:rPr>
+      </w:pPr>
+      <w:r>
+        <w:rPr>
+          <w:rFonts w:ascii="Calibri" w:hAnsi="Calibri"/>
+          <w:b/>
+        </w:rPr>
+        <w:t xml:space="preserve">Technický návrh: </w:t>
+      </w:r>
+      <w:r>
+        <w:rPr>
+          <w:rFonts w:ascii="Calibri" w:hAnsi="Calibri"/>
+          <w:b/>
+        </w:rPr>
+        <w:t>10</w:t>
+      </w:r>
+      <w:r>
+        <w:rPr>
+          <w:rFonts w:ascii="Calibri" w:hAnsi="Calibri"/>
+          <w:b/>
+        </w:rPr>
+        <w:t>0%</w:t>
+      </w:r>
+    </w:p>
+    <w:p>
+      <w:pPr>
+        <w:pStyle w:val="Normal"/>
+        <w:ind w:left="426" w:hanging="0"/>
+        <w:rPr/>
+      </w:pPr>
+      <w:r>
+        <w:rPr/>
+        <w:t>Snaha o použití co nejvíce již existujících řešení, znovupoužitelnost, dekompozici problému na jednotlivé funkce a jejich logická souvislost mi příjdou adekvátní.</w:t>
+      </w:r>
+    </w:p>
+    <w:p>
+      <w:pPr>
+        <w:pStyle w:val="Normal"/>
+        <w:rPr>
+          <w:b/>
+          <w:b/>
+        </w:rPr>
+      </w:pPr>
+      <w:r>
+        <w:rPr>
+          <w:rFonts w:ascii="Calibri" w:hAnsi="Calibri"/>
+          <w:b/>
+        </w:rPr>
+        <w:t xml:space="preserve">Programování: </w:t>
+      </w:r>
+      <w:r>
+        <w:rPr>
+          <w:rFonts w:ascii="Calibri" w:hAnsi="Calibri"/>
+          <w:b/>
+        </w:rPr>
+        <w:t>7</w:t>
+      </w:r>
+      <w:r>
+        <w:rPr>
+          <w:rFonts w:ascii="Calibri" w:hAnsi="Calibri"/>
+          <w:b/>
+        </w:rPr>
+        <w:t>0%</w:t>
+      </w:r>
+    </w:p>
+    <w:p>
+      <w:pPr>
+        <w:pStyle w:val="Normal"/>
+        <w:ind w:left="426" w:hanging="0"/>
+        <w:rPr/>
+      </w:pPr>
+      <w:r>
+        <w:rPr/>
+        <w:t>Kritické části kódu mi přijdou adekvátně komentované, struktura kódu je jasná, avšak použití globálních/třídních proměnných by mělo být zredukováno. Možnost zobrazení pouze souborů o jednom modelu a navigace kamery je velice jednoduchá, avšak pro ukázaní konceptu práce na CPU mi přijde přijatelná.</w:t>
+      </w:r>
+    </w:p>
+    <w:p>
+      <w:pPr>
+        <w:pStyle w:val="Normal"/>
+        <w:rPr>
+          <w:b/>
+          <w:b/>
+        </w:rPr>
+      </w:pPr>
+      <w:r>
+        <w:rPr>
+          <w:rFonts w:ascii="Calibri" w:hAnsi="Calibri"/>
+          <w:b/>
+        </w:rPr>
+        <w:t xml:space="preserve">Vzhled vytvořeného řešení: </w:t>
+      </w:r>
+      <w:r>
+        <w:rPr>
+          <w:rFonts w:ascii="Calibri" w:hAnsi="Calibri"/>
+          <w:b/>
+        </w:rPr>
+        <w:t>3</w:t>
+      </w:r>
+      <w:r>
+        <w:rPr>
+          <w:rFonts w:ascii="Calibri" w:hAnsi="Calibri"/>
+          <w:b/>
+        </w:rPr>
+        <w:t>0%</w:t>
+      </w:r>
+    </w:p>
+    <w:p>
+      <w:pPr>
+        <w:pStyle w:val="Normal"/>
+        <w:ind w:left="426" w:hanging="0"/>
+        <w:rPr/>
+      </w:pPr>
+      <w:r>
+        <w:rPr/>
+        <w:t>Samotný zajíček navíc s „špatně“ aplikovanou texturou se jeví v GUI celkem smutně.</w:t>
+      </w:r>
+    </w:p>
+    <w:p>
+      <w:pPr>
+        <w:pStyle w:val="Normal"/>
+        <w:rPr>
+          <w:b/>
+          <w:b/>
+        </w:rPr>
+      </w:pPr>
+      <w:r>
+        <w:rPr>
+          <w:rFonts w:ascii="Calibri" w:hAnsi="Calibri"/>
+          <w:b/>
+        </w:rPr>
+        <w:t xml:space="preserve">Využití zdrojů: </w:t>
+      </w:r>
+      <w:r>
+        <w:rPr>
+          <w:rFonts w:ascii="Calibri" w:hAnsi="Calibri"/>
+          <w:b/>
+        </w:rPr>
+        <w:t>10</w:t>
+      </w:r>
+      <w:r>
+        <w:rPr>
+          <w:rFonts w:ascii="Calibri" w:hAnsi="Calibri"/>
+          <w:b/>
+        </w:rPr>
+        <w:t>0%</w:t>
+      </w:r>
+    </w:p>
+    <w:p>
+      <w:pPr>
+        <w:pStyle w:val="Normal"/>
+        <w:ind w:left="426" w:hanging="0"/>
+        <w:rPr/>
+      </w:pPr>
+      <w:r>
+        <w:rPr/>
+        <w:t>Množství a kvalita již použitých řešení a literatury mi příjde adekvátní dané problematice.</w:t>
+      </w:r>
+    </w:p>
+    <w:p>
+      <w:pPr>
+        <w:pStyle w:val="Normal"/>
+        <w:rPr>
+          <w:b/>
+          <w:b/>
+        </w:rPr>
+      </w:pPr>
+      <w:r>
+        <w:rPr>
+          <w:rFonts w:ascii="Calibri" w:hAnsi="Calibri"/>
+          <w:b/>
+        </w:rPr>
+        <w:t xml:space="preserve">Hospodaření s časem: </w:t>
+      </w:r>
+      <w:r>
+        <w:rPr>
+          <w:rFonts w:ascii="Calibri" w:hAnsi="Calibri"/>
+          <w:b/>
+        </w:rPr>
+        <w:t>8</w:t>
+      </w:r>
+      <w:r>
+        <w:rPr>
+          <w:rFonts w:ascii="Calibri" w:hAnsi="Calibri"/>
+          <w:b/>
+        </w:rPr>
+        <w:t>0%</w:t>
+      </w:r>
+    </w:p>
+    <w:p>
+      <w:pPr>
+        <w:pStyle w:val="Normal"/>
+        <w:ind w:left="426" w:hanging="0"/>
+        <w:rPr/>
+      </w:pPr>
+      <w:r>
+        <w:rPr/>
+        <w:t>Svou práci s časem bych hodnotil jako rozumnou a splnil jsem všechny klíčové body zadání. Samozřejmě by šlo přidávat dalši funkcionality jako ray tracing či shading, avšak to mi příjde spíše   jako práce pro OpenGl, jelikož i desítky tisíc polygonů v současném řešení se jeví procesoru jako velmi náročné.</w:t>
+      </w:r>
+    </w:p>
+    <w:p>
+      <w:pPr>
+        <w:pStyle w:val="Normal"/>
+        <w:rPr>
+          <w:b/>
+          <w:b/>
+        </w:rPr>
+      </w:pPr>
+      <w:r>
+        <w:rPr>
+          <w:rFonts w:ascii="Calibri" w:hAnsi="Calibri"/>
+          <w:b/>
+        </w:rPr>
+        <w:t xml:space="preserve">Celkový dojem: </w:t>
+      </w:r>
+      <w:r>
+        <w:rPr>
+          <w:rFonts w:ascii="Calibri" w:hAnsi="Calibri"/>
+          <w:b/>
+        </w:rPr>
+        <w:t>70</w:t>
+      </w:r>
+      <w:r>
+        <w:rPr>
+          <w:rFonts w:ascii="Calibri" w:hAnsi="Calibri"/>
+          <w:b/>
+        </w:rPr>
         <w:t>%</w:t>
       </w:r>
       <w:r>
-        <w:t xml:space="preserve"> – dokonalost sama)</w:t>
-      </w:r>
-      <w:r>
-        <w:t xml:space="preserve">. </w:t>
-      </w:r>
-      <w:r>
-        <w:t>Projekt, který ve finále obdrží plný počet bodů, může mít složky hodnocené i hodně nízko. Uvedení hodnot blízkých 100</w:t>
-      </w:r>
-      <w:r>
-        <w:rPr>
-          <w:lang w:val="en-US"/>
-        </w:rPr>
-        <w:t>%</w:t>
-      </w:r>
-      <w:r>
-        <w:t xml:space="preserve"> ve všech nebo mnoha kategoriích může ukazovat na nepochopení problematiky nebo na snahu kamuflovat slabé stránky projektu. Bodově hodnocena bude i schopnost vnímat silné a slabé stránky svého řešení.</w:t>
-      </w:r>
-    </w:p>
-    <w:p>
-      <w:pPr>
-        <w:rPr>
-          <w:b/>
-        </w:rPr>
-      </w:pPr>
-      <w:r>
-        <w:rPr>
-          <w:rFonts w:ascii="Calibri" w:hAnsi="Calibri"/>
-          <w:b/>
-        </w:rPr>
-        <w:t>Technický návrh: 50%</w:t>
-      </w:r>
-      <w:r>
-        <w:t xml:space="preserve"> (analýza, dekompozice problému, volba vhodných prostředků, …)</w:t>
-      </w:r>
-      <w:r>
-        <w:rPr>
-          <w:b/>
-        </w:rPr>
+        <w:rPr/>
         <w:t xml:space="preserve"> </w:t>
       </w:r>
     </w:p>
     <w:p>
       <w:pPr>
-        <w:ind w:left="426"/>
-      </w:pPr>
-      <w:r>
-        <w:t xml:space="preserve">Stručně (1-2 řádky) komentujte hodnocení. </w:t>
-      </w:r>
-    </w:p>
-    <w:p>
-      <w:pPr>
-        <w:rPr>
-          <w:b/>
-        </w:rPr>
-      </w:pPr>
-      <w:r>
-        <w:rPr>
-          <w:rFonts w:ascii="Calibri" w:hAnsi="Calibri"/>
-          <w:b/>
-        </w:rPr>
-        <w:t>Programování: 50%</w:t>
-      </w:r>
-      <w:r>
-        <w:t xml:space="preserve"> (kvalita a čitelnost kódu, spolehlivost běhu, obecnost řešení, </w:t>
-      </w:r>
-      <w:proofErr w:type="spellStart"/>
-      <w:r>
-        <w:t>znovupoužitelnost</w:t>
-      </w:r>
-      <w:proofErr w:type="spellEnd"/>
-      <w:r>
-        <w:t>, …)</w:t>
-      </w:r>
-    </w:p>
-    <w:p>
-      <w:pPr>
-        <w:ind w:left="426"/>
-      </w:pPr>
-      <w:r>
-        <w:t xml:space="preserve">Stručně (1-2 řádky) komentujte hodnocení. </w:t>
-      </w:r>
-    </w:p>
-    <w:p>
-      <w:pPr>
-        <w:rPr>
-          <w:b/>
-        </w:rPr>
-      </w:pPr>
-      <w:r>
-        <w:rPr>
-          <w:rFonts w:ascii="Calibri" w:hAnsi="Calibri"/>
-          <w:b/>
-        </w:rPr>
-        <w:t>Vzhled vytvořeného řešení: 50%</w:t>
-      </w:r>
-      <w:r>
-        <w:t xml:space="preserve"> (uvěřitelnost zobrazení, estetická kvalita, vhled GUI, …)</w:t>
-      </w:r>
-    </w:p>
-    <w:p>
-      <w:pPr>
-        <w:ind w:left="426"/>
-      </w:pPr>
-      <w:r>
-        <w:t xml:space="preserve">Stručně (1-2 řádky) komentujte hodnocení. </w:t>
-      </w:r>
-    </w:p>
-    <w:p>
-      <w:pPr>
-        <w:rPr>
-          <w:b/>
-        </w:rPr>
-      </w:pPr>
-      <w:r>
-        <w:rPr>
-          <w:rFonts w:ascii="Calibri" w:hAnsi="Calibri"/>
-          <w:b/>
-        </w:rPr>
-        <w:t>Využití zdrojů: 50%</w:t>
-      </w:r>
-      <w:r>
-        <w:t xml:space="preserve"> (využití existujícího kódu a dat, využití literatury, …)</w:t>
-      </w:r>
-    </w:p>
-    <w:p>
-      <w:pPr>
-        <w:ind w:left="426"/>
-      </w:pPr>
-      <w:r>
-        <w:t xml:space="preserve">Stručně (1-2 řádky) komentujte hodnocení. </w:t>
-      </w:r>
-    </w:p>
-    <w:p>
-      <w:pPr>
-        <w:rPr>
-          <w:b/>
-        </w:rPr>
-      </w:pPr>
-      <w:r>
-        <w:rPr>
-          <w:rFonts w:ascii="Calibri" w:hAnsi="Calibri"/>
-          <w:b/>
-        </w:rPr>
-        <w:t>Hospodaření s časem: 50%</w:t>
-      </w:r>
-      <w:r>
-        <w:t xml:space="preserve"> (rovnoměrné dotažení částí projektu, míra spěchu, chybějící části řešení, …)</w:t>
-      </w:r>
-    </w:p>
-    <w:p>
-      <w:pPr>
-        <w:ind w:left="426"/>
-      </w:pPr>
-      <w:r>
-        <w:t xml:space="preserve">Stručně (1-2 řádky) komentujte hodnocení. </w:t>
-      </w:r>
-    </w:p>
-    <w:p>
-      <w:pPr>
-        <w:rPr>
-          <w:b/>
-        </w:rPr>
-      </w:pPr>
-      <w:r>
-        <w:rPr>
-          <w:rFonts w:ascii="Calibri" w:hAnsi="Calibri"/>
-          <w:b/>
-        </w:rPr>
-        <w:t>Spolupráce v týmu: 50%</w:t>
-      </w:r>
-      <w:r>
-        <w:t xml:space="preserve"> (komunikace, dodržování dohod, </w:t>
-      </w:r>
-      <w:r>
-        <w:t>vzájemné spolehnutí, rovnoměrnost</w:t>
-      </w:r>
-      <w:r>
-        <w:t>, …)</w:t>
-      </w:r>
-    </w:p>
-    <w:p>
-      <w:pPr>
-        <w:ind w:left="426"/>
-      </w:pPr>
-      <w:r>
-        <w:t xml:space="preserve">Stručně (1-2 řádky) komentujte hodnocení. </w:t>
-      </w:r>
-    </w:p>
-    <w:p>
-      <w:pPr>
-        <w:rPr>
-          <w:b/>
-        </w:rPr>
-      </w:pPr>
-      <w:r>
-        <w:rPr>
-          <w:rFonts w:ascii="Calibri" w:hAnsi="Calibri"/>
-          <w:b/>
-        </w:rPr>
-        <w:t>Celkový dojem: 50%</w:t>
-      </w:r>
-      <w:r>
-        <w:t xml:space="preserve"> (pracnost, získané dovednosti, užitečnost, volba zadání, cokoliv, …)</w:t>
-      </w:r>
-    </w:p>
-    <w:p>
-      <w:pPr>
-        <w:ind w:left="426"/>
-      </w:pPr>
-      <w:r>
-        <w:t xml:space="preserve">Stručně (5-10 řádků) komentujte hodnocení. </w:t>
-      </w:r>
-    </w:p>
-    <w:p>
-      <w:pPr>
-        <w:pStyle w:val="Heading1"/>
-      </w:pPr>
-      <w:r>
-        <w:t>Doporučení pro budoucí zadávání projektů</w:t>
-      </w:r>
-    </w:p>
-    <w:p>
-      <w:r>
-        <w:t>Co vám vyhovovalo a co nevyhovovalo na organizaci projektů? Které prvky by měly být zachovány, zesíleny, potlačeny, eliminovány?</w:t>
-      </w:r>
-    </w:p>
-    <w:p>
-      <w:pPr>
-        <w:pStyle w:val="Heading1"/>
-      </w:pPr>
-      <w:r>
-        <w:t>Různé</w:t>
-      </w:r>
-    </w:p>
-    <w:p>
-      <w:r>
-        <w:t>Ještě něco by v dokumentaci mělo být? Napište to sem!</w:t>
-      </w:r>
-      <w:r>
-        <w:t xml:space="preserve"> Podle potřeby i založte novou kapitolu.</w:t>
+        <w:pStyle w:val="Normal"/>
+        <w:spacing w:before="0" w:after="80"/>
+        <w:ind w:left="426" w:hanging="0"/>
+        <w:rPr/>
+      </w:pPr>
+      <w:r>
+        <w:rPr/>
+        <w:t>Zadání se mi jeví velice volné avšak klíčové body pro zobrazení byly splněny. Ucelil jsem si základní znalosti pipeline GPU s nadhlem pro implementaci vhodného rozhraní k jejímu použití. Dále jsem si procvičil práci s kompilačními nástroji, C++ a snahou o co nejrychlejší zorientování se v neznámých knihovnách. Projekt mi přišel užitečný, avšak příště bych se raději pustil do práce s OpenGl. Ta by mi umožnila snadnějí vytvořit líbívější modely a odprostit se od mnoha implementačních detailů.</w:t>
       </w:r>
     </w:p>
     <w:sectPr>
+      <w:type w:val="nextPage"/>
       <w:pgSz w:w="11906" w:h="16838"/>
-      <w:pgMar w:top="720" w:right="720" w:bottom="720" w:left="720" w:header="708" w:footer="708" w:gutter="0"/>
-      <w:cols w:space="708"/>
-      <w:docGrid w:linePitch="360"/>
+      <w:pgMar w:left="720" w:right="720" w:gutter="0" w:header="0" w:top="720" w:footer="0" w:bottom="720"/>
+      <w:pgNumType w:fmt="decimal"/>
+      <w:formProt w:val="false"/>
+      <w:textDirection w:val="lrTb"/>
+      <w:docGrid w:type="default" w:linePitch="360" w:charSpace="0"/>
     </w:sectPr>
   </w:body>
 </w:document>
 </file>
 
+<file path=word/numbering.xml><?xml version="1.0" encoding="utf-8"?>
+<w:numbering xmlns:w="http://schemas.openxmlformats.org/wordprocessingml/2006/main" xmlns:o="urn:schemas-microsoft-com:office:office" xmlns:r="http://schemas.openxmlformats.org/officeDocument/2006/relationships" xmlns:v="urn:schemas-microsoft-com:vml" xmlns:mc="http://schemas.openxmlformats.org/markup-compatibility/2006" xmlns:w14="http://schemas.microsoft.com/office/word/2010/wordml" mc:Ignorable="w14">
+  <w:abstractNum w:abstractNumId="1">
+    <w:lvl w:ilvl="0">
+      <w:start w:val="1"/>
+      <w:numFmt w:val="none"/>
+      <w:suff w:val="nothing"/>
+      <w:lvlText w:val=""/>
+      <w:lvlJc w:val="left"/>
+      <w:pPr>
+        <w:tabs>
+          <w:tab w:val="num" w:pos="0"/>
+        </w:tabs>
+        <w:ind w:left="0" w:hanging="0"/>
+      </w:pPr>
+    </w:lvl>
+    <w:lvl w:ilvl="1">
+      <w:start w:val="1"/>
+      <w:numFmt w:val="none"/>
+      <w:suff w:val="nothing"/>
+      <w:lvlText w:val=""/>
+      <w:lvlJc w:val="left"/>
+      <w:pPr>
+        <w:tabs>
+          <w:tab w:val="num" w:pos="0"/>
+        </w:tabs>
+        <w:ind w:left="0" w:hanging="0"/>
+      </w:pPr>
+    </w:lvl>
+    <w:lvl w:ilvl="2">
+      <w:start w:val="1"/>
+      <w:numFmt w:val="none"/>
+      <w:suff w:val="nothing"/>
+      <w:lvlText w:val=""/>
+      <w:lvlJc w:val="left"/>
+      <w:pPr>
+        <w:tabs>
+          <w:tab w:val="num" w:pos="0"/>
+        </w:tabs>
+        <w:ind w:left="0" w:hanging="0"/>
+      </w:pPr>
+    </w:lvl>
+    <w:lvl w:ilvl="3">
+      <w:start w:val="1"/>
+      <w:numFmt w:val="none"/>
+      <w:suff w:val="nothing"/>
+      <w:lvlText w:val=""/>
+      <w:lvlJc w:val="left"/>
+      <w:pPr>
+        <w:tabs>
+          <w:tab w:val="num" w:pos="0"/>
+        </w:tabs>
+        <w:ind w:left="0" w:hanging="0"/>
+      </w:pPr>
+    </w:lvl>
+    <w:lvl w:ilvl="4">
+      <w:start w:val="1"/>
+      <w:numFmt w:val="none"/>
+      <w:suff w:val="nothing"/>
+      <w:lvlText w:val=""/>
+      <w:lvlJc w:val="left"/>
+      <w:pPr>
+        <w:tabs>
+          <w:tab w:val="num" w:pos="0"/>
+        </w:tabs>
+        <w:ind w:left="0" w:hanging="0"/>
+      </w:pPr>
+    </w:lvl>
+    <w:lvl w:ilvl="5">
+      <w:start w:val="1"/>
+      <w:numFmt w:val="none"/>
+      <w:suff w:val="nothing"/>
+      <w:lvlText w:val=""/>
+      <w:lvlJc w:val="left"/>
+      <w:pPr>
+        <w:tabs>
+          <w:tab w:val="num" w:pos="0"/>
+        </w:tabs>
+        <w:ind w:left="0" w:hanging="0"/>
+      </w:pPr>
+    </w:lvl>
+    <w:lvl w:ilvl="6">
+      <w:start w:val="1"/>
+      <w:numFmt w:val="none"/>
+      <w:suff w:val="nothing"/>
+      <w:lvlText w:val=""/>
+      <w:lvlJc w:val="left"/>
+      <w:pPr>
+        <w:tabs>
+          <w:tab w:val="num" w:pos="0"/>
+        </w:tabs>
+        <w:ind w:left="0" w:hanging="0"/>
+      </w:pPr>
+    </w:lvl>
+    <w:lvl w:ilvl="7">
+      <w:start w:val="1"/>
+      <w:numFmt w:val="none"/>
+      <w:suff w:val="nothing"/>
+      <w:lvlText w:val=""/>
+      <w:lvlJc w:val="left"/>
+      <w:pPr>
+        <w:tabs>
+          <w:tab w:val="num" w:pos="0"/>
+        </w:tabs>
+        <w:ind w:left="0" w:hanging="0"/>
+      </w:pPr>
+    </w:lvl>
+    <w:lvl w:ilvl="8">
+      <w:start w:val="1"/>
+      <w:numFmt w:val="none"/>
+      <w:suff w:val="nothing"/>
+      <w:lvlText w:val=""/>
+      <w:lvlJc w:val="left"/>
+      <w:pPr>
+        <w:tabs>
+          <w:tab w:val="num" w:pos="0"/>
+        </w:tabs>
+        <w:ind w:left="0" w:hanging="0"/>
+      </w:pPr>
+    </w:lvl>
+  </w:abstractNum>
+  <w:abstractNum w:abstractNumId="2">
+    <w:lvl w:ilvl="0">
+      <w:start w:val="1"/>
+      <w:numFmt w:val="bullet"/>
+      <w:lvlText w:val=""/>
+      <w:lvlJc w:val="left"/>
+      <w:pPr>
+        <w:tabs>
+          <w:tab w:val="num" w:pos="720"/>
+        </w:tabs>
+        <w:ind w:left="720" w:hanging="360"/>
+      </w:pPr>
+      <w:rPr>
+        <w:rFonts w:ascii="Symbol" w:hAnsi="Symbol" w:cs="Symbol" w:hint="default"/>
+      </w:rPr>
+    </w:lvl>
+    <w:lvl w:ilvl="1">
+      <w:start w:val="1"/>
+      <w:numFmt w:val="bullet"/>
+      <w:lvlText w:val="◦"/>
+      <w:lvlJc w:val="left"/>
+      <w:pPr>
+        <w:tabs>
+          <w:tab w:val="num" w:pos="1080"/>
+        </w:tabs>
+        <w:ind w:left="1080" w:hanging="360"/>
+      </w:pPr>
+      <w:rPr>
+        <w:rFonts w:ascii="OpenSymbol" w:hAnsi="OpenSymbol" w:cs="OpenSymbol" w:hint="default"/>
+      </w:rPr>
+    </w:lvl>
+    <w:lvl w:ilvl="2">
+      <w:start w:val="1"/>
+      <w:numFmt w:val="bullet"/>
+      <w:lvlText w:val="▪"/>
+      <w:lvlJc w:val="left"/>
+      <w:pPr>
+        <w:tabs>
+          <w:tab w:val="num" w:pos="1440"/>
+        </w:tabs>
+        <w:ind w:left="1440" w:hanging="360"/>
+      </w:pPr>
+      <w:rPr>
+        <w:rFonts w:ascii="OpenSymbol" w:hAnsi="OpenSymbol" w:cs="OpenSymbol" w:hint="default"/>
+      </w:rPr>
+    </w:lvl>
+    <w:lvl w:ilvl="3">
+      <w:start w:val="1"/>
+      <w:numFmt w:val="bullet"/>
+      <w:lvlText w:val=""/>
+      <w:lvlJc w:val="left"/>
+      <w:pPr>
+        <w:tabs>
+          <w:tab w:val="num" w:pos="1800"/>
+        </w:tabs>
+        <w:ind w:left="1800" w:hanging="360"/>
+      </w:pPr>
+      <w:rPr>
+        <w:rFonts w:ascii="Symbol" w:hAnsi="Symbol" w:cs="Symbol" w:hint="default"/>
+      </w:rPr>
+    </w:lvl>
+    <w:lvl w:ilvl="4">
+      <w:start w:val="1"/>
+      <w:numFmt w:val="bullet"/>
+      <w:lvlText w:val="◦"/>
+      <w:lvlJc w:val="left"/>
+      <w:pPr>
+        <w:tabs>
+          <w:tab w:val="num" w:pos="2160"/>
+        </w:tabs>
+        <w:ind w:left="2160" w:hanging="360"/>
+      </w:pPr>
+      <w:rPr>
+        <w:rFonts w:ascii="OpenSymbol" w:hAnsi="OpenSymbol" w:cs="OpenSymbol" w:hint="default"/>
+      </w:rPr>
+    </w:lvl>
+    <w:lvl w:ilvl="5">
+      <w:start w:val="1"/>
+      <w:numFmt w:val="bullet"/>
+      <w:lvlText w:val="▪"/>
+      <w:lvlJc w:val="left"/>
+      <w:pPr>
+        <w:tabs>
+          <w:tab w:val="num" w:pos="2520"/>
+        </w:tabs>
+        <w:ind w:left="2520" w:hanging="360"/>
+      </w:pPr>
+      <w:rPr>
+        <w:rFonts w:ascii="OpenSymbol" w:hAnsi="OpenSymbol" w:cs="OpenSymbol" w:hint="default"/>
+      </w:rPr>
+    </w:lvl>
+    <w:lvl w:ilvl="6">
+      <w:start w:val="1"/>
+      <w:numFmt w:val="bullet"/>
+      <w:lvlText w:val=""/>
+      <w:lvlJc w:val="left"/>
+      <w:pPr>
+        <w:tabs>
+          <w:tab w:val="num" w:pos="2880"/>
+        </w:tabs>
+        <w:ind w:left="2880" w:hanging="360"/>
+      </w:pPr>
+      <w:rPr>
+        <w:rFonts w:ascii="Symbol" w:hAnsi="Symbol" w:cs="Symbol" w:hint="default"/>
+      </w:rPr>
+    </w:lvl>
+    <w:lvl w:ilvl="7">
+      <w:start w:val="1"/>
+      <w:numFmt w:val="bullet"/>
+      <w:lvlText w:val="◦"/>
+      <w:lvlJc w:val="left"/>
+      <w:pPr>
+        <w:tabs>
+          <w:tab w:val="num" w:pos="3240"/>
+        </w:tabs>
+        <w:ind w:left="3240" w:hanging="360"/>
+      </w:pPr>
+      <w:rPr>
+        <w:rFonts w:ascii="OpenSymbol" w:hAnsi="OpenSymbol" w:cs="OpenSymbol" w:hint="default"/>
+      </w:rPr>
+    </w:lvl>
+    <w:lvl w:ilvl="8">
+      <w:start w:val="1"/>
+      <w:numFmt w:val="bullet"/>
+      <w:lvlText w:val="▪"/>
+      <w:lvlJc w:val="left"/>
+      <w:pPr>
+        <w:tabs>
+          <w:tab w:val="num" w:pos="3600"/>
+        </w:tabs>
+        <w:ind w:left="3600" w:hanging="360"/>
+      </w:pPr>
+      <w:rPr>
+        <w:rFonts w:ascii="OpenSymbol" w:hAnsi="OpenSymbol" w:cs="OpenSymbol" w:hint="default"/>
+      </w:rPr>
+    </w:lvl>
+  </w:abstractNum>
+  <w:abstractNum w:abstractNumId="3">
+    <w:lvl w:ilvl="0">
+      <w:start w:val="1"/>
+      <w:numFmt w:val="bullet"/>
+      <w:lvlText w:val=""/>
+      <w:lvlJc w:val="left"/>
+      <w:pPr>
+        <w:tabs>
+          <w:tab w:val="num" w:pos="720"/>
+        </w:tabs>
+        <w:ind w:left="720" w:hanging="360"/>
+      </w:pPr>
+      <w:rPr>
+        <w:rFonts w:ascii="Symbol" w:hAnsi="Symbol" w:cs="Symbol" w:hint="default"/>
+      </w:rPr>
+    </w:lvl>
+    <w:lvl w:ilvl="1">
+      <w:start w:val="1"/>
+      <w:numFmt w:val="bullet"/>
+      <w:lvlText w:val="◦"/>
+      <w:lvlJc w:val="left"/>
+      <w:pPr>
+        <w:tabs>
+          <w:tab w:val="num" w:pos="1080"/>
+        </w:tabs>
+        <w:ind w:left="1080" w:hanging="360"/>
+      </w:pPr>
+      <w:rPr>
+        <w:rFonts w:ascii="OpenSymbol" w:hAnsi="OpenSymbol" w:cs="OpenSymbol" w:hint="default"/>
+      </w:rPr>
+    </w:lvl>
+    <w:lvl w:ilvl="2">
+      <w:start w:val="1"/>
+      <w:numFmt w:val="bullet"/>
+      <w:lvlText w:val="▪"/>
+      <w:lvlJc w:val="left"/>
+      <w:pPr>
+        <w:tabs>
+          <w:tab w:val="num" w:pos="1440"/>
+        </w:tabs>
+        <w:ind w:left="1440" w:hanging="360"/>
+      </w:pPr>
+      <w:rPr>
+        <w:rFonts w:ascii="OpenSymbol" w:hAnsi="OpenSymbol" w:cs="OpenSymbol" w:hint="default"/>
+      </w:rPr>
+    </w:lvl>
+    <w:lvl w:ilvl="3">
+      <w:start w:val="1"/>
+      <w:numFmt w:val="bullet"/>
+      <w:lvlText w:val=""/>
+      <w:lvlJc w:val="left"/>
+      <w:pPr>
+        <w:tabs>
+          <w:tab w:val="num" w:pos="1800"/>
+        </w:tabs>
+        <w:ind w:left="1800" w:hanging="360"/>
+      </w:pPr>
+      <w:rPr>
+        <w:rFonts w:ascii="Symbol" w:hAnsi="Symbol" w:cs="Symbol" w:hint="default"/>
+      </w:rPr>
+    </w:lvl>
+    <w:lvl w:ilvl="4">
+      <w:start w:val="1"/>
+      <w:numFmt w:val="bullet"/>
+      <w:lvlText w:val="◦"/>
+      <w:lvlJc w:val="left"/>
+      <w:pPr>
+        <w:tabs>
+          <w:tab w:val="num" w:pos="2160"/>
+        </w:tabs>
+        <w:ind w:left="2160" w:hanging="360"/>
+      </w:pPr>
+      <w:rPr>
+        <w:rFonts w:ascii="OpenSymbol" w:hAnsi="OpenSymbol" w:cs="OpenSymbol" w:hint="default"/>
+      </w:rPr>
+    </w:lvl>
+    <w:lvl w:ilvl="5">
+      <w:start w:val="1"/>
+      <w:numFmt w:val="bullet"/>
+      <w:lvlText w:val="▪"/>
+      <w:lvlJc w:val="left"/>
+      <w:pPr>
+        <w:tabs>
+          <w:tab w:val="num" w:pos="2520"/>
+        </w:tabs>
+        <w:ind w:left="2520" w:hanging="360"/>
+      </w:pPr>
+      <w:rPr>
+        <w:rFonts w:ascii="OpenSymbol" w:hAnsi="OpenSymbol" w:cs="OpenSymbol" w:hint="default"/>
+      </w:rPr>
+    </w:lvl>
+    <w:lvl w:ilvl="6">
+      <w:start w:val="1"/>
+      <w:numFmt w:val="bullet"/>
+      <w:lvlText w:val=""/>
+      <w:lvlJc w:val="left"/>
+      <w:pPr>
+        <w:tabs>
+          <w:tab w:val="num" w:pos="2880"/>
+        </w:tabs>
+        <w:ind w:left="2880" w:hanging="360"/>
+      </w:pPr>
+      <w:rPr>
+        <w:rFonts w:ascii="Symbol" w:hAnsi="Symbol" w:cs="Symbol" w:hint="default"/>
+      </w:rPr>
+    </w:lvl>
+    <w:lvl w:ilvl="7">
+      <w:start w:val="1"/>
+      <w:numFmt w:val="bullet"/>
+      <w:lvlText w:val="◦"/>
+      <w:lvlJc w:val="left"/>
+      <w:pPr>
+        <w:tabs>
+          <w:tab w:val="num" w:pos="3240"/>
+        </w:tabs>
+        <w:ind w:left="3240" w:hanging="360"/>
+      </w:pPr>
+      <w:rPr>
+        <w:rFonts w:ascii="OpenSymbol" w:hAnsi="OpenSymbol" w:cs="OpenSymbol" w:hint="default"/>
+      </w:rPr>
+    </w:lvl>
+    <w:lvl w:ilvl="8">
+      <w:start w:val="1"/>
+      <w:numFmt w:val="bullet"/>
+      <w:lvlText w:val="▪"/>
+      <w:lvlJc w:val="left"/>
+      <w:pPr>
+        <w:tabs>
+          <w:tab w:val="num" w:pos="3600"/>
+        </w:tabs>
+        <w:ind w:left="3600" w:hanging="360"/>
+      </w:pPr>
+      <w:rPr>
+        <w:rFonts w:ascii="OpenSymbol" w:hAnsi="OpenSymbol" w:cs="OpenSymbol" w:hint="default"/>
+      </w:rPr>
+    </w:lvl>
+  </w:abstractNum>
+  <w:abstractNum w:abstractNumId="4">
+    <w:lvl w:ilvl="0">
+      <w:start w:val="1"/>
+      <w:numFmt w:val="bullet"/>
+      <w:lvlText w:val=""/>
+      <w:lvlJc w:val="left"/>
+      <w:pPr>
+        <w:tabs>
+          <w:tab w:val="num" w:pos="777"/>
+        </w:tabs>
+        <w:ind w:left="777" w:hanging="360"/>
+      </w:pPr>
+      <w:rPr>
+        <w:rFonts w:ascii="Symbol" w:hAnsi="Symbol" w:cs="Symbol" w:hint="default"/>
+      </w:rPr>
+    </w:lvl>
+    <w:lvl w:ilvl="1">
+      <w:start w:val="1"/>
+      <w:numFmt w:val="bullet"/>
+      <w:lvlText w:val="◦"/>
+      <w:lvlJc w:val="left"/>
+      <w:pPr>
+        <w:tabs>
+          <w:tab w:val="num" w:pos="1137"/>
+        </w:tabs>
+        <w:ind w:left="1137" w:hanging="360"/>
+      </w:pPr>
+      <w:rPr>
+        <w:rFonts w:ascii="OpenSymbol" w:hAnsi="OpenSymbol" w:cs="OpenSymbol" w:hint="default"/>
+      </w:rPr>
+    </w:lvl>
+    <w:lvl w:ilvl="2">
+      <w:start w:val="1"/>
+      <w:numFmt w:val="bullet"/>
+      <w:lvlText w:val="▪"/>
+      <w:lvlJc w:val="left"/>
+      <w:pPr>
+        <w:tabs>
+          <w:tab w:val="num" w:pos="1497"/>
+        </w:tabs>
+        <w:ind w:left="1497" w:hanging="360"/>
+      </w:pPr>
+      <w:rPr>
+        <w:rFonts w:ascii="OpenSymbol" w:hAnsi="OpenSymbol" w:cs="OpenSymbol" w:hint="default"/>
+      </w:rPr>
+    </w:lvl>
+    <w:lvl w:ilvl="3">
+      <w:start w:val="1"/>
+      <w:numFmt w:val="bullet"/>
+      <w:lvlText w:val=""/>
+      <w:lvlJc w:val="left"/>
+      <w:pPr>
+        <w:tabs>
+          <w:tab w:val="num" w:pos="1857"/>
+        </w:tabs>
+        <w:ind w:left="1857" w:hanging="360"/>
+      </w:pPr>
+      <w:rPr>
+        <w:rFonts w:ascii="Symbol" w:hAnsi="Symbol" w:cs="Symbol" w:hint="default"/>
+      </w:rPr>
+    </w:lvl>
+    <w:lvl w:ilvl="4">
+      <w:start w:val="1"/>
+      <w:numFmt w:val="bullet"/>
+      <w:lvlText w:val="◦"/>
+      <w:lvlJc w:val="left"/>
+      <w:pPr>
+        <w:tabs>
+          <w:tab w:val="num" w:pos="2217"/>
+        </w:tabs>
+        <w:ind w:left="2217" w:hanging="360"/>
+      </w:pPr>
+      <w:rPr>
+        <w:rFonts w:ascii="OpenSymbol" w:hAnsi="OpenSymbol" w:cs="OpenSymbol" w:hint="default"/>
+      </w:rPr>
+    </w:lvl>
+    <w:lvl w:ilvl="5">
+      <w:start w:val="1"/>
+      <w:numFmt w:val="bullet"/>
+      <w:lvlText w:val="▪"/>
+      <w:lvlJc w:val="left"/>
+      <w:pPr>
+        <w:tabs>
+          <w:tab w:val="num" w:pos="2577"/>
+        </w:tabs>
+        <w:ind w:left="2577" w:hanging="360"/>
+      </w:pPr>
+      <w:rPr>
+        <w:rFonts w:ascii="OpenSymbol" w:hAnsi="OpenSymbol" w:cs="OpenSymbol" w:hint="default"/>
+      </w:rPr>
+    </w:lvl>
+    <w:lvl w:ilvl="6">
+      <w:start w:val="1"/>
+      <w:numFmt w:val="bullet"/>
+      <w:lvlText w:val=""/>
+      <w:lvlJc w:val="left"/>
+      <w:pPr>
+        <w:tabs>
+          <w:tab w:val="num" w:pos="2937"/>
+        </w:tabs>
+        <w:ind w:left="2937" w:hanging="360"/>
+      </w:pPr>
+      <w:rPr>
+        <w:rFonts w:ascii="Symbol" w:hAnsi="Symbol" w:cs="Symbol" w:hint="default"/>
+      </w:rPr>
+    </w:lvl>
+    <w:lvl w:ilvl="7">
+      <w:start w:val="1"/>
+      <w:numFmt w:val="bullet"/>
+      <w:lvlText w:val="◦"/>
+      <w:lvlJc w:val="left"/>
+      <w:pPr>
+        <w:tabs>
+          <w:tab w:val="num" w:pos="3297"/>
+        </w:tabs>
+        <w:ind w:left="3297" w:hanging="360"/>
+      </w:pPr>
+      <w:rPr>
+        <w:rFonts w:ascii="OpenSymbol" w:hAnsi="OpenSymbol" w:cs="OpenSymbol" w:hint="default"/>
+      </w:rPr>
+    </w:lvl>
+    <w:lvl w:ilvl="8">
+      <w:start w:val="1"/>
+      <w:numFmt w:val="bullet"/>
+      <w:lvlText w:val="▪"/>
+      <w:lvlJc w:val="left"/>
+      <w:pPr>
+        <w:tabs>
+          <w:tab w:val="num" w:pos="3657"/>
+        </w:tabs>
+        <w:ind w:left="3657" w:hanging="360"/>
+      </w:pPr>
+      <w:rPr>
+        <w:rFonts w:ascii="OpenSymbol" w:hAnsi="OpenSymbol" w:cs="OpenSymbol" w:hint="default"/>
+      </w:rPr>
+    </w:lvl>
+  </w:abstractNum>
+  <w:abstractNum w:abstractNumId="5">
+    <w:lvl w:ilvl="0">
+      <w:start w:val="1"/>
+      <w:numFmt w:val="bullet"/>
+      <w:lvlText w:val=""/>
+      <w:lvlJc w:val="left"/>
+      <w:pPr>
+        <w:tabs>
+          <w:tab w:val="num" w:pos="720"/>
+        </w:tabs>
+        <w:ind w:left="720" w:hanging="360"/>
+      </w:pPr>
+      <w:rPr>
+        <w:rFonts w:ascii="Symbol" w:hAnsi="Symbol" w:cs="Symbol" w:hint="default"/>
+      </w:rPr>
+    </w:lvl>
+    <w:lvl w:ilvl="1">
+      <w:start w:val="1"/>
+      <w:numFmt w:val="bullet"/>
+      <w:lvlText w:val="◦"/>
+      <w:lvlJc w:val="left"/>
+      <w:pPr>
+        <w:tabs>
+          <w:tab w:val="num" w:pos="1080"/>
+        </w:tabs>
+        <w:ind w:left="1080" w:hanging="360"/>
+      </w:pPr>
+      <w:rPr>
+        <w:rFonts w:ascii="OpenSymbol" w:hAnsi="OpenSymbol" w:cs="OpenSymbol" w:hint="default"/>
+      </w:rPr>
+    </w:lvl>
+    <w:lvl w:ilvl="2">
+      <w:start w:val="1"/>
+      <w:numFmt w:val="bullet"/>
+      <w:lvlText w:val="▪"/>
+      <w:lvlJc w:val="left"/>
+      <w:pPr>
+        <w:tabs>
+          <w:tab w:val="num" w:pos="1440"/>
+        </w:tabs>
+        <w:ind w:left="1440" w:hanging="360"/>
+      </w:pPr>
+      <w:rPr>
+        <w:rFonts w:ascii="OpenSymbol" w:hAnsi="OpenSymbol" w:cs="OpenSymbol" w:hint="default"/>
+      </w:rPr>
+    </w:lvl>
+    <w:lvl w:ilvl="3">
+      <w:start w:val="1"/>
+      <w:numFmt w:val="bullet"/>
+      <w:lvlText w:val=""/>
+      <w:lvlJc w:val="left"/>
+      <w:pPr>
+        <w:tabs>
+          <w:tab w:val="num" w:pos="1800"/>
+        </w:tabs>
+        <w:ind w:left="1800" w:hanging="360"/>
+      </w:pPr>
+      <w:rPr>
+        <w:rFonts w:ascii="Symbol" w:hAnsi="Symbol" w:cs="Symbol" w:hint="default"/>
+      </w:rPr>
+    </w:lvl>
+    <w:lvl w:ilvl="4">
+      <w:start w:val="1"/>
+      <w:numFmt w:val="bullet"/>
+      <w:lvlText w:val="◦"/>
+      <w:lvlJc w:val="left"/>
+      <w:pPr>
+        <w:tabs>
+          <w:tab w:val="num" w:pos="2160"/>
+        </w:tabs>
+        <w:ind w:left="2160" w:hanging="360"/>
+      </w:pPr>
+      <w:rPr>
+        <w:rFonts w:ascii="OpenSymbol" w:hAnsi="OpenSymbol" w:cs="OpenSymbol" w:hint="default"/>
+      </w:rPr>
+    </w:lvl>
+    <w:lvl w:ilvl="5">
+      <w:start w:val="1"/>
+      <w:numFmt w:val="bullet"/>
+      <w:lvlText w:val="▪"/>
+      <w:lvlJc w:val="left"/>
+      <w:pPr>
+        <w:tabs>
+          <w:tab w:val="num" w:pos="2520"/>
+        </w:tabs>
+        <w:ind w:left="2520" w:hanging="360"/>
+      </w:pPr>
+      <w:rPr>
+        <w:rFonts w:ascii="OpenSymbol" w:hAnsi="OpenSymbol" w:cs="OpenSymbol" w:hint="default"/>
+      </w:rPr>
+    </w:lvl>
+    <w:lvl w:ilvl="6">
+      <w:start w:val="1"/>
+      <w:numFmt w:val="bullet"/>
+      <w:lvlText w:val=""/>
+      <w:lvlJc w:val="left"/>
+      <w:pPr>
+        <w:tabs>
+          <w:tab w:val="num" w:pos="2880"/>
+        </w:tabs>
+        <w:ind w:left="2880" w:hanging="360"/>
+      </w:pPr>
+      <w:rPr>
+        <w:rFonts w:ascii="Symbol" w:hAnsi="Symbol" w:cs="Symbol" w:hint="default"/>
+      </w:rPr>
+    </w:lvl>
+    <w:lvl w:ilvl="7">
+      <w:start w:val="1"/>
+      <w:numFmt w:val="bullet"/>
+      <w:lvlText w:val="◦"/>
+      <w:lvlJc w:val="left"/>
+      <w:pPr>
+        <w:tabs>
+          <w:tab w:val="num" w:pos="3240"/>
+        </w:tabs>
+        <w:ind w:left="3240" w:hanging="360"/>
+      </w:pPr>
+      <w:rPr>
+        <w:rFonts w:ascii="OpenSymbol" w:hAnsi="OpenSymbol" w:cs="OpenSymbol" w:hint="default"/>
+      </w:rPr>
+    </w:lvl>
+    <w:lvl w:ilvl="8">
+      <w:start w:val="1"/>
+      <w:numFmt w:val="bullet"/>
+      <w:lvlText w:val="▪"/>
+      <w:lvlJc w:val="left"/>
+      <w:pPr>
+        <w:tabs>
+          <w:tab w:val="num" w:pos="3600"/>
+        </w:tabs>
+        <w:ind w:left="3600" w:hanging="360"/>
+      </w:pPr>
+      <w:rPr>
+        <w:rFonts w:ascii="OpenSymbol" w:hAnsi="OpenSymbol" w:cs="OpenSymbol" w:hint="default"/>
+      </w:rPr>
+    </w:lvl>
+  </w:abstractNum>
+  <w:num w:numId="1">
+    <w:abstractNumId w:val="1"/>
+  </w:num>
+  <w:num w:numId="2">
+    <w:abstractNumId w:val="2"/>
+  </w:num>
+  <w:num w:numId="3">
+    <w:abstractNumId w:val="3"/>
+  </w:num>
+  <w:num w:numId="4">
+    <w:abstractNumId w:val="4"/>
+  </w:num>
+  <w:num w:numId="5">
+    <w:abstractNumId w:val="5"/>
+  </w:num>
+</w:numbering>
+</file>
+
 <file path=word/styles.xml><?xml version="1.0" encoding="utf-8"?>
-<w:styles xmlns:mc="http://schemas.openxmlformats.org/markup-compatibility/2006" xmlns:r="http://schemas.openxmlformats.org/officeDocument/2006/relationships" xmlns:w="http://schemas.openxmlformats.org/wordprocessingml/2006/main" xmlns:w14="http://schemas.microsoft.com/office/word/2010/wordml" xmlns:w15="http://schemas.microsoft.com/office/word/2012/wordml" xmlns:w16cex="http://schemas.microsoft.com/office/word/2018/wordml/cex" xmlns:w16cid="http://schemas.microsoft.com/office/word/2016/wordml/cid" xmlns:w16="http://schemas.microsoft.com/office/word/2018/wordml" xmlns:w16sdtdh="http://schemas.microsoft.com/office/word/2020/wordml/sdtdatahash" xmlns:w16se="http://schemas.microsoft.com/office/word/2015/wordml/symex" mc:Ignorable="w14 w15 w16se w16cid w16 w16cex w16sdtdh">
+<w:styles xmlns:w="http://schemas.openxmlformats.org/wordprocessingml/2006/main" xmlns:w14="http://schemas.microsoft.com/office/word/2010/wordml" xmlns:mc="http://schemas.openxmlformats.org/markup-compatibility/2006" mc:Ignorable="w14">
   <w:docDefaults>
     <w:rPrDefault>
       <w:rPr>
-        <w:rFonts w:ascii="Calibri" w:eastAsia="Calibri" w:hAnsi="Calibri" w:cs="Times New Roman"/>
+        <w:rFonts w:ascii="Calibri" w:hAnsi="Calibri" w:eastAsia="Calibri" w:cs="Times New Roman"/>
         <w:lang w:val="cs-CZ" w:eastAsia="cs-CZ" w:bidi="ar-SA"/>
       </w:rPr>
     </w:rPrDefault>
-    <w:pPrDefault/>
+    <w:pPrDefault>
+      <w:pPr>
+        <w:suppressAutoHyphens w:val="true"/>
+      </w:pPr>
+    </w:pPrDefault>
   </w:docDefaults>
   <w:latentStyles w:defLockedState="0" w:defUIPriority="99" w:defSemiHidden="0" w:defUnhideWhenUsed="0" w:defQFormat="0" w:count="376">
     <w:lsdException w:name="Normal" w:uiPriority="0" w:qFormat="1"/>
     <w:lsdException w:name="heading 1" w:uiPriority="9" w:qFormat="1"/>
-    <w:lsdException w:name="heading 2" w:semiHidden="1" w:uiPriority="9" w:unhideWhenUsed="1" w:qFormat="1"/>
-    <w:lsdException w:name="heading 3" w:semiHidden="1" w:uiPriority="9" w:unhideWhenUsed="1" w:qFormat="1"/>
-    <w:lsdException w:name="heading 4" w:semiHidden="1" w:uiPriority="9" w:unhideWhenUsed="1" w:qFormat="1"/>
-    <w:lsdException w:name="heading 5" w:semiHidden="1" w:uiPriority="9" w:unhideWhenUsed="1" w:qFormat="1"/>
-    <w:lsdException w:name="heading 6" w:semiHidden="1" w:uiPriority="9" w:unhideWhenUsed="1" w:qFormat="1"/>
-    <w:lsdException w:name="heading 7" w:semiHidden="1" w:uiPriority="9" w:unhideWhenUsed="1" w:qFormat="1"/>
-    <w:lsdException w:name="heading 8" w:semiHidden="1" w:uiPriority="9" w:unhideWhenUsed="1" w:qFormat="1"/>
-    <w:lsdException w:name="heading 9" w:semiHidden="1" w:uiPriority="9" w:unhideWhenUsed="1" w:qFormat="1"/>
+    <w:lsdException w:name="heading 2" w:uiPriority="9" w:semiHidden="1" w:unhideWhenUsed="1" w:qFormat="1"/>
+    <w:lsdException w:name="heading 3" w:uiPriority="9" w:semiHidden="1" w:unhideWhenUsed="1" w:qFormat="1"/>
+    <w:lsdException w:name="heading 4" w:uiPriority="9" w:semiHidden="1" w:unhideWhenUsed="1" w:qFormat="1"/>
+    <w:lsdException w:name="heading 5" w:uiPriority="9" w:semiHidden="1" w:unhideWhenUsed="1" w:qFormat="1"/>
+    <w:lsdException w:name="heading 6" w:uiPriority="9" w:semiHidden="1" w:unhideWhenUsed="1" w:qFormat="1"/>
+    <w:lsdException w:name="heading 7" w:uiPriority="9" w:semiHidden="1" w:unhideWhenUsed="1" w:qFormat="1"/>
+    <w:lsdException w:name="heading 8" w:uiPriority="9" w:semiHidden="1" w:unhideWhenUsed="1" w:qFormat="1"/>
+    <w:lsdException w:name="heading 9" w:uiPriority="9" w:semiHidden="1" w:unhideWhenUsed="1" w:qFormat="1"/>
     <w:lsdException w:name="index 1" w:semiHidden="1" w:unhideWhenUsed="1"/>
     <w:lsdException w:name="index 2" w:semiHidden="1" w:unhideWhenUsed="1"/>
     <w:lsdException w:name="index 3" w:semiHidden="1" w:unhideWhenUsed="1"/>
@@ -602,22 +1464,22 @@
     <w:lsdException w:name="index 7" w:semiHidden="1" w:unhideWhenUsed="1"/>
     <w:lsdException w:name="index 8" w:semiHidden="1" w:unhideWhenUsed="1"/>
     <w:lsdException w:name="index 9" w:semiHidden="1" w:unhideWhenUsed="1"/>
-    <w:lsdException w:name="toc 1" w:semiHidden="1" w:uiPriority="39" w:unhideWhenUsed="1"/>
-    <w:lsdException w:name="toc 2" w:semiHidden="1" w:uiPriority="39" w:unhideWhenUsed="1"/>
-    <w:lsdException w:name="toc 3" w:semiHidden="1" w:uiPriority="39" w:unhideWhenUsed="1"/>
-    <w:lsdException w:name="toc 4" w:semiHidden="1" w:uiPriority="39" w:unhideWhenUsed="1"/>
-    <w:lsdException w:name="toc 5" w:semiHidden="1" w:uiPriority="39" w:unhideWhenUsed="1"/>
-    <w:lsdException w:name="toc 6" w:semiHidden="1" w:uiPriority="39" w:unhideWhenUsed="1"/>
-    <w:lsdException w:name="toc 7" w:semiHidden="1" w:uiPriority="39" w:unhideWhenUsed="1"/>
-    <w:lsdException w:name="toc 8" w:semiHidden="1" w:uiPriority="39" w:unhideWhenUsed="1"/>
-    <w:lsdException w:name="toc 9" w:semiHidden="1" w:uiPriority="39" w:unhideWhenUsed="1"/>
+    <w:lsdException w:name="toc 1" w:uiPriority="39" w:semiHidden="1" w:unhideWhenUsed="1"/>
+    <w:lsdException w:name="toc 2" w:uiPriority="39" w:semiHidden="1" w:unhideWhenUsed="1"/>
+    <w:lsdException w:name="toc 3" w:uiPriority="39" w:semiHidden="1" w:unhideWhenUsed="1"/>
+    <w:lsdException w:name="toc 4" w:uiPriority="39" w:semiHidden="1" w:unhideWhenUsed="1"/>
+    <w:lsdException w:name="toc 5" w:uiPriority="39" w:semiHidden="1" w:unhideWhenUsed="1"/>
+    <w:lsdException w:name="toc 6" w:uiPriority="39" w:semiHidden="1" w:unhideWhenUsed="1"/>
+    <w:lsdException w:name="toc 7" w:uiPriority="39" w:semiHidden="1" w:unhideWhenUsed="1"/>
+    <w:lsdException w:name="toc 8" w:uiPriority="39" w:semiHidden="1" w:unhideWhenUsed="1"/>
+    <w:lsdException w:name="toc 9" w:uiPriority="39" w:semiHidden="1" w:unhideWhenUsed="1"/>
     <w:lsdException w:name="Normal Indent" w:semiHidden="1" w:unhideWhenUsed="1"/>
     <w:lsdException w:name="footnote text" w:semiHidden="1" w:unhideWhenUsed="1"/>
     <w:lsdException w:name="annotation text" w:semiHidden="1" w:unhideWhenUsed="1"/>
     <w:lsdException w:name="header" w:semiHidden="1" w:unhideWhenUsed="1"/>
     <w:lsdException w:name="footer" w:semiHidden="1" w:unhideWhenUsed="1"/>
     <w:lsdException w:name="index heading" w:semiHidden="1" w:unhideWhenUsed="1"/>
-    <w:lsdException w:name="caption" w:semiHidden="1" w:uiPriority="35" w:unhideWhenUsed="1" w:qFormat="1"/>
+    <w:lsdException w:name="caption" w:uiPriority="35" w:semiHidden="1" w:unhideWhenUsed="1" w:qFormat="1"/>
     <w:lsdException w:name="table of figures" w:semiHidden="1" w:unhideWhenUsed="1"/>
     <w:lsdException w:name="envelope address" w:semiHidden="1" w:unhideWhenUsed="1"/>
     <w:lsdException w:name="envelope return" w:semiHidden="1" w:unhideWhenUsed="1"/>
@@ -648,7 +1510,7 @@
     <w:lsdException w:name="Title" w:uiPriority="10" w:qFormat="1"/>
     <w:lsdException w:name="Closing" w:semiHidden="1" w:unhideWhenUsed="1"/>
     <w:lsdException w:name="Signature" w:semiHidden="1" w:unhideWhenUsed="1"/>
-    <w:lsdException w:name="Default Paragraph Font" w:semiHidden="1" w:uiPriority="1" w:unhideWhenUsed="1"/>
+    <w:lsdException w:name="Default Paragraph Font" w:uiPriority="1" w:semiHidden="1" w:unhideWhenUsed="1"/>
     <w:lsdException w:name="Body Text" w:semiHidden="1" w:unhideWhenUsed="1"/>
     <w:lsdException w:name="Body Text Indent" w:semiHidden="1" w:unhideWhenUsed="1"/>
     <w:lsdException w:name="List Continue" w:semiHidden="1" w:unhideWhenUsed="1"/>
@@ -845,8 +1707,8 @@
     <w:lsdException w:name="Subtle Reference" w:uiPriority="31" w:qFormat="1"/>
     <w:lsdException w:name="Intense Reference" w:uiPriority="32" w:qFormat="1"/>
     <w:lsdException w:name="Book Title" w:uiPriority="33" w:qFormat="1"/>
-    <w:lsdException w:name="Bibliography" w:semiHidden="1" w:uiPriority="37" w:unhideWhenUsed="1"/>
-    <w:lsdException w:name="TOC Heading" w:semiHidden="1" w:uiPriority="39" w:unhideWhenUsed="1" w:qFormat="1"/>
+    <w:lsdException w:name="Bibliography" w:uiPriority="37" w:semiHidden="1" w:unhideWhenUsed="1"/>
+    <w:lsdException w:name="TOC Heading" w:uiPriority="39" w:semiHidden="1" w:unhideWhenUsed="1" w:qFormat="1"/>
     <w:lsdException w:name="Plain Table 1" w:uiPriority="41"/>
     <w:lsdException w:name="Plain Table 2" w:uiPriority="42"/>
     <w:lsdException w:name="Plain Table 3" w:uiPriority="43"/>
@@ -957,37 +1819,41 @@
     <w:lsdException w:name="Unresolved Mention" w:semiHidden="1" w:unhideWhenUsed="1"/>
     <w:lsdException w:name="Smart Link" w:semiHidden="1" w:unhideWhenUsed="1"/>
   </w:latentStyles>
-  <w:style w:type="paragraph" w:default="1" w:styleId="Normal">
+  <w:style w:type="paragraph" w:styleId="Normal" w:default="1">
     <w:name w:val="Normal"/>
     <w:qFormat/>
-    <w:rsid w:val="007B11BC"/>
+    <w:rsid w:val="007b11bc"/>
     <w:pPr>
-      <w:spacing w:after="80"/>
+      <w:widowControl/>
+      <w:bidi w:val="0"/>
+      <w:spacing w:before="0" w:after="80"/>
       <w:jc w:val="both"/>
     </w:pPr>
     <w:rPr>
-      <w:rFonts w:ascii="Book Antiqua" w:hAnsi="Book Antiqua"/>
+      <w:rFonts w:ascii="Book Antiqua" w:hAnsi="Book Antiqua" w:eastAsia="Calibri" w:cs="Times New Roman"/>
+      <w:color w:val="auto"/>
+      <w:kern w:val="0"/>
       <w:sz w:val="22"/>
       <w:szCs w:val="22"/>
-      <w:lang w:eastAsia="en-US"/>
+      <w:lang w:eastAsia="en-US" w:val="cs-CZ" w:bidi="ar-SA"/>
     </w:rPr>
   </w:style>
   <w:style w:type="paragraph" w:styleId="Heading1">
-    <w:name w:val="heading 1"/>
+    <w:name w:val="Heading 1"/>
     <w:basedOn w:val="Normal"/>
     <w:next w:val="Normal"/>
     <w:link w:val="Heading1Char"/>
     <w:uiPriority w:val="9"/>
     <w:qFormat/>
-    <w:rsid w:val="007B11BC"/>
+    <w:rsid w:val="007b11bc"/>
     <w:pPr>
-      <w:keepNext/>
+      <w:keepNext w:val="true"/>
       <w:keepLines/>
       <w:spacing w:before="200" w:after="0"/>
       <w:outlineLvl w:val="0"/>
     </w:pPr>
     <w:rPr>
-      <w:rFonts w:ascii="Calibri" w:eastAsia="Times New Roman" w:hAnsi="Calibri"/>
+      <w:rFonts w:ascii="Calibri" w:hAnsi="Calibri" w:eastAsia="Times New Roman"/>
       <w:b/>
       <w:bCs/>
       <w:color w:val="365F91"/>
@@ -995,50 +1861,21 @@
       <w:szCs w:val="28"/>
     </w:rPr>
   </w:style>
-  <w:style w:type="character" w:default="1" w:styleId="DefaultParagraphFont">
+  <w:style w:type="character" w:styleId="DefaultParagraphFont" w:default="1">
     <w:name w:val="Default Paragraph Font"/>
     <w:uiPriority w:val="1"/>
     <w:semiHidden/>
     <w:unhideWhenUsed/>
+    <w:qFormat/>
+    <w:rPr/>
   </w:style>
-  <w:style w:type="table" w:default="1" w:styleId="TableNormal">
-    <w:name w:val="Normal Table"/>
-    <w:uiPriority w:val="99"/>
-    <w:semiHidden/>
-    <w:unhideWhenUsed/>
-    <w:tblPr>
-      <w:tblInd w:w="0" w:type="dxa"/>
-      <w:tblCellMar>
-        <w:top w:w="0" w:type="dxa"/>
-        <w:left w:w="108" w:type="dxa"/>
-        <w:bottom w:w="0" w:type="dxa"/>
-        <w:right w:w="108" w:type="dxa"/>
-      </w:tblCellMar>
-    </w:tblPr>
-  </w:style>
-  <w:style w:type="numbering" w:default="1" w:styleId="NoList">
-    <w:name w:val="No List"/>
-    <w:uiPriority w:val="99"/>
-    <w:semiHidden/>
-    <w:unhideWhenUsed/>
-  </w:style>
-  <w:style w:type="paragraph" w:styleId="ListParagraph">
-    <w:name w:val="List Paragraph"/>
-    <w:basedOn w:val="Normal"/>
-    <w:uiPriority w:val="34"/>
-    <w:qFormat/>
-    <w:rsid w:val="00D90BEE"/>
-    <w:pPr>
-      <w:ind w:left="720"/>
-      <w:contextualSpacing/>
-    </w:pPr>
-  </w:style>
-  <w:style w:type="character" w:customStyle="1" w:styleId="Heading1Char">
+  <w:style w:type="character" w:styleId="Heading1Char" w:customStyle="1">
     <w:name w:val="Heading 1 Char"/>
     <w:basedOn w:val="DefaultParagraphFont"/>
     <w:link w:val="Heading1"/>
     <w:uiPriority w:val="9"/>
-    <w:rsid w:val="007B11BC"/>
+    <w:qFormat/>
+    <w:rsid w:val="007b11bc"/>
     <w:rPr>
       <w:rFonts w:eastAsia="Times New Roman" w:cs="Times New Roman"/>
       <w:b/>
@@ -1047,6 +1884,119 @@
       <w:sz w:val="28"/>
       <w:szCs w:val="28"/>
     </w:rPr>
+  </w:style>
+  <w:style w:type="character" w:styleId="Bullets">
+    <w:name w:val="Bullets"/>
+    <w:qFormat/>
+    <w:rPr>
+      <w:rFonts w:ascii="OpenSymbol" w:hAnsi="OpenSymbol" w:eastAsia="OpenSymbol" w:cs="OpenSymbol"/>
+    </w:rPr>
+  </w:style>
+  <w:style w:type="character" w:styleId="InternetLink">
+    <w:name w:val="Hyperlink"/>
+    <w:rPr>
+      <w:color w:val="000080"/>
+      <w:u w:val="single"/>
+    </w:rPr>
+  </w:style>
+  <w:style w:type="character" w:styleId="VisitedInternetLink">
+    <w:name w:val="FollowedHyperlink"/>
+    <w:rPr>
+      <w:color w:val="800000"/>
+      <w:u w:val="single"/>
+    </w:rPr>
+  </w:style>
+  <w:style w:type="paragraph" w:styleId="Heading">
+    <w:name w:val="Heading"/>
+    <w:basedOn w:val="Normal"/>
+    <w:next w:val="TextBody"/>
+    <w:qFormat/>
+    <w:pPr>
+      <w:keepNext w:val="true"/>
+      <w:spacing w:before="240" w:after="120"/>
+    </w:pPr>
+    <w:rPr>
+      <w:rFonts w:ascii="Liberation Sans" w:hAnsi="Liberation Sans" w:eastAsia="Noto Sans CJK SC" w:cs="Lohit Devanagari"/>
+      <w:sz w:val="28"/>
+      <w:szCs w:val="28"/>
+    </w:rPr>
+  </w:style>
+  <w:style w:type="paragraph" w:styleId="TextBody">
+    <w:name w:val="Body Text"/>
+    <w:basedOn w:val="Normal"/>
+    <w:pPr>
+      <w:spacing w:lineRule="auto" w:line="276" w:before="0" w:after="140"/>
+    </w:pPr>
+    <w:rPr/>
+  </w:style>
+  <w:style w:type="paragraph" w:styleId="List">
+    <w:name w:val="List"/>
+    <w:basedOn w:val="TextBody"/>
+    <w:pPr/>
+    <w:rPr>
+      <w:rFonts w:cs="Lohit Devanagari"/>
+    </w:rPr>
+  </w:style>
+  <w:style w:type="paragraph" w:styleId="Caption">
+    <w:name w:val="Caption"/>
+    <w:basedOn w:val="Normal"/>
+    <w:qFormat/>
+    <w:pPr>
+      <w:suppressLineNumbers/>
+      <w:spacing w:before="120" w:after="120"/>
+    </w:pPr>
+    <w:rPr>
+      <w:rFonts w:cs="Lohit Devanagari"/>
+      <w:i/>
+      <w:iCs/>
+      <w:sz w:val="24"/>
+      <w:szCs w:val="24"/>
+    </w:rPr>
+  </w:style>
+  <w:style w:type="paragraph" w:styleId="Index">
+    <w:name w:val="Index"/>
+    <w:basedOn w:val="Normal"/>
+    <w:qFormat/>
+    <w:pPr>
+      <w:suppressLineNumbers/>
+    </w:pPr>
+    <w:rPr>
+      <w:rFonts w:cs="Lohit Devanagari"/>
+    </w:rPr>
+  </w:style>
+  <w:style w:type="paragraph" w:styleId="ListParagraph">
+    <w:name w:val="List Paragraph"/>
+    <w:basedOn w:val="Normal"/>
+    <w:uiPriority w:val="34"/>
+    <w:qFormat/>
+    <w:rsid w:val="00d90bee"/>
+    <w:pPr>
+      <w:spacing w:before="0" w:after="80"/>
+      <w:ind w:left="720" w:hanging="0"/>
+      <w:contextualSpacing/>
+    </w:pPr>
+    <w:rPr/>
+  </w:style>
+  <w:style w:type="numbering" w:styleId="NoList" w:default="1">
+    <w:name w:val="No List"/>
+    <w:uiPriority w:val="99"/>
+    <w:semiHidden/>
+    <w:unhideWhenUsed/>
+    <w:qFormat/>
+  </w:style>
+  <w:style w:type="table" w:default="1" w:styleId="TableNormal">
+    <w:name w:val="Normal Table"/>
+    <w:uiPriority w:val="99"/>
+    <w:semiHidden/>
+    <w:unhideWhenUsed/>
+    <w:tblPr>
+      <w:tblCellMar>
+        <w:top w:w="0" w:type="dxa"/>
+        <w:left w:w="108" w:type="dxa"/>
+        <w:bottom w:w="0" w:type="dxa"/>
+        <w:right w:w="108" w:type="dxa"/>
+      </w:tblCellMar>
+    </w:tblPr>
   </w:style>
 </w:styles>
 </file>

--- a/PGR-doc-xdokou14.docx
+++ b/PGR-doc-xdokou14.docx
@@ -71,9 +71,6 @@
         <w:rPr/>
         <w:t>řešitel:</w:t>
         <w:tab/>
-      </w:r>
-      <w:r>
-        <w:rPr/>
         <w:t>Ladislav Dokoupil, xdokou14</w:t>
       </w:r>
     </w:p>
@@ -94,11 +91,7 @@
       </w:pPr>
       <w:r>
         <w:rPr/>
-        <w:t>Z</w:t>
-      </w:r>
-      <w:r>
-        <w:rPr/>
-        <w:t>adaním projektu je softwarový rasterizér na CPU. Zadání jsem pojal jako vytvoření celé vlastní grafické pipeline, tedy od načítání vrcholů ze standartního formátu až po jeho vykreslení na obrazovku. To zahrnuje zejména: načítaní modelu, vertex shader, clipping, transformace, rasterizace a fragment shader. Pro zjednodušení práce bylo využito již existujících knihoven zejména pro načítaní dat a matematické operace.</w:t>
+        <w:t>Zadaním projektu je softwarový rasterizér na CPU. Zadání jsem pojal jako vytvoření celé vlastní grafické pipeline, tedy od načítání vrcholů ze standartního formátu, až po jeho vykreslení na obrazovku. To zahrnuje zejména načítaní modelu, vertex shader, clipping, transformace, rasterizace a fragment shader. Pro zjednodušení práce bylo využito již existujících knihoven zejména pro načítaní dat a matematické operace.</w:t>
       </w:r>
     </w:p>
     <w:p>
@@ -107,7 +100,6 @@
         <w:rPr/>
       </w:pPr>
       <w:r>
-        <w:rPr/>
         <w:drawing>
           <wp:anchor behindDoc="0" distT="0" distB="0" distL="0" distR="0" simplePos="0" locked="0" layoutInCell="0" allowOverlap="1" relativeHeight="2">
             <wp:simplePos x="0" y="0"/>
@@ -164,7 +156,7 @@
         <w:pStyle w:val="Normal"/>
         <w:numPr>
           <w:ilvl w:val="0"/>
-          <w:numId w:val="5"/>
+          <w:numId w:val="4"/>
         </w:numPr>
         <w:rPr/>
       </w:pPr>
@@ -178,7 +170,7 @@
         <w:pStyle w:val="Normal"/>
         <w:numPr>
           <w:ilvl w:val="0"/>
-          <w:numId w:val="5"/>
+          <w:numId w:val="4"/>
         </w:numPr>
         <w:rPr/>
       </w:pPr>
@@ -192,7 +184,7 @@
         <w:pStyle w:val="Normal"/>
         <w:numPr>
           <w:ilvl w:val="0"/>
-          <w:numId w:val="5"/>
+          <w:numId w:val="4"/>
         </w:numPr>
         <w:rPr/>
       </w:pPr>
@@ -218,7 +210,15 @@
       </w:pPr>
       <w:r>
         <w:rPr/>
-        <w:t>Pro jednoduchost bylo použita pouze rotace okolo počátku, ve kterém je umístěn model. Pomocí kláves W a S se mění vzdálenost k modelu a klávesami A a D je tvořena rotace okolo modelu</w:t>
+        <w:t>Pro jednoduchost byl</w:t>
+      </w:r>
+      <w:r>
+        <w:rPr/>
+        <w:t>a</w:t>
+      </w:r>
+      <w:r>
+        <w:rPr/>
+        <w:t xml:space="preserve"> použita pouze rotace okolo počátku, ve kterém je umístěn model. Pomocí kláves W a S se mění vzdálenost k modelu a klávesami A a D je tvořena rotace okolo modelu.</w:t>
       </w:r>
     </w:p>
     <w:p>
@@ -249,6 +249,134 @@
       <w:r>
         <w:rPr/>
         <w:t>Program využívá několika knihoven:</w:t>
+      </w:r>
+    </w:p>
+    <w:p>
+      <w:pPr>
+        <w:pStyle w:val="Normal"/>
+        <w:numPr>
+          <w:ilvl w:val="0"/>
+          <w:numId w:val="1"/>
+        </w:numPr>
+        <w:rPr/>
+      </w:pPr>
+      <w:r>
+        <w:rPr/>
+        <w:t>GLFW – vytvoření grafického uživatelského rozhraní</w:t>
+      </w:r>
+    </w:p>
+    <w:p>
+      <w:pPr>
+        <w:pStyle w:val="Normal"/>
+        <w:numPr>
+          <w:ilvl w:val="0"/>
+          <w:numId w:val="1"/>
+        </w:numPr>
+        <w:rPr/>
+      </w:pPr>
+      <w:r>
+        <w:rPr/>
+        <w:t>GLM – matematická knihovna pro vektorové a maticové operace</w:t>
+      </w:r>
+    </w:p>
+    <w:p>
+      <w:pPr>
+        <w:pStyle w:val="Normal"/>
+        <w:numPr>
+          <w:ilvl w:val="0"/>
+          <w:numId w:val="1"/>
+        </w:numPr>
+        <w:rPr/>
+      </w:pPr>
+      <w:r>
+        <w:rPr/>
+        <w:t>STB – pro načítání modelu ze standartního formátu</w:t>
+      </w:r>
+    </w:p>
+    <w:p>
+      <w:pPr>
+        <w:pStyle w:val="Normal"/>
+        <w:numPr>
+          <w:ilvl w:val="0"/>
+          <w:numId w:val="1"/>
+        </w:numPr>
+        <w:rPr/>
+      </w:pPr>
+      <w:r>
+        <w:rPr/>
+        <w:t>ASSIMP – načítání textur (zejména) z PNG souboru</w:t>
+      </w:r>
+    </w:p>
+    <w:p>
+      <w:pPr>
+        <w:pStyle w:val="Normal"/>
+        <w:rPr/>
+      </w:pPr>
+      <w:r>
+        <w:rPr/>
+        <w:t>Výše zmíněné knihovny jsou umístěny v adreáři libs s vyjímkou souboru STB, jejíž hlavičkový soubor musel být umístěn mezi zdrojové soubory.</w:t>
+      </w:r>
+    </w:p>
+    <w:p>
+      <w:pPr>
+        <w:pStyle w:val="Heading1"/>
+        <w:rPr/>
+      </w:pPr>
+      <w:r>
+        <w:rPr/>
+        <w:t>Použité zdroje</w:t>
+      </w:r>
+    </w:p>
+    <w:p>
+      <w:pPr>
+        <w:pStyle w:val="Normal"/>
+        <w:rPr/>
+      </w:pPr>
+      <w:r>
+        <w:rPr/>
+        <w:t>Modely a textury pro vykreslení byl</w:t>
+      </w:r>
+      <w:r>
+        <w:rPr/>
+        <w:t>y</w:t>
+      </w:r>
+      <w:r>
+        <w:rPr/>
+        <w:t xml:space="preserve"> převzat</w:t>
+      </w:r>
+      <w:r>
+        <w:rPr/>
+        <w:t>y</w:t>
+      </w:r>
+      <w:r>
+        <w:rPr/>
+        <w:t xml:space="preserve"> z:</w:t>
+      </w:r>
+    </w:p>
+    <w:p>
+      <w:pPr>
+        <w:pStyle w:val="Normal"/>
+        <w:numPr>
+          <w:ilvl w:val="0"/>
+          <w:numId w:val="3"/>
+        </w:numPr>
+        <w:rPr/>
+      </w:pPr>
+      <w:r>
+        <w:rPr>
+          <w:rStyle w:val="InternetLink"/>
+        </w:rPr>
+        <w:t>https://github.com/harzival/stanford_bunny_obj_mtl_jpg</w:t>
+      </w:r>
+    </w:p>
+    <w:p>
+      <w:pPr>
+        <w:pStyle w:val="Normal"/>
+        <w:rPr/>
+      </w:pPr>
+      <w:r>
+        <w:rPr/>
+        <w:t>Studijní zdroje byly tvořeny zejména:</w:t>
       </w:r>
     </w:p>
     <w:p>
@@ -261,8 +389,10 @@
         <w:rPr/>
       </w:pPr>
       <w:r>
-        <w:rPr/>
-        <w:t>GLFW – vytvoření grafického uživatelského rozhraní</w:t>
+        <w:rPr>
+          <w:rStyle w:val="InternetLink"/>
+        </w:rPr>
+        <w:t>https://github.com/g-truc/glm</w:t>
       </w:r>
     </w:p>
     <w:p>
@@ -275,8 +405,10 @@
         <w:rPr/>
       </w:pPr>
       <w:r>
-        <w:rPr/>
-        <w:t>GLM – matematická knihovna pro vektorové a maticové operace</w:t>
+        <w:rPr>
+          <w:rStyle w:val="InternetLink"/>
+        </w:rPr>
+        <w:t>https://assimp-docs.readthedocs.io/en/v5.1.0/</w:t>
       </w:r>
     </w:p>
     <w:p>
@@ -288,129 +420,7 @@
         </w:numPr>
         <w:rPr/>
       </w:pPr>
-      <w:r>
-        <w:rPr/>
-        <w:t>STB – pro načítání modelu ze standartního formátu</w:t>
-      </w:r>
-    </w:p>
-    <w:p>
-      <w:pPr>
-        <w:pStyle w:val="Normal"/>
-        <w:numPr>
-          <w:ilvl w:val="0"/>
-          <w:numId w:val="2"/>
-        </w:numPr>
-        <w:rPr/>
-      </w:pPr>
-      <w:r>
-        <w:rPr/>
-        <w:t>ASSIMP – načítání textur (zejména) z PNG souboru</w:t>
-      </w:r>
-    </w:p>
-    <w:p>
-      <w:pPr>
-        <w:pStyle w:val="Normal"/>
-        <w:rPr/>
-      </w:pPr>
-      <w:r>
-        <w:rPr/>
-        <w:t>Výše zmíněné knihovny jsou umístěny v adreáři libs s vyjímkou souboru STB jejíž hlavičkový soubor musel být umístěn mezi zdrojové soubory.</w:t>
-      </w:r>
-    </w:p>
-    <w:p>
-      <w:pPr>
-        <w:pStyle w:val="Heading1"/>
-        <w:rPr/>
-      </w:pPr>
-      <w:r>
-        <w:rPr/>
-        <w:t>Použité zdroje</w:t>
-      </w:r>
-    </w:p>
-    <w:p>
-      <w:pPr>
-        <w:pStyle w:val="Normal"/>
-        <w:rPr/>
-      </w:pPr>
-      <w:r>
-        <w:rPr/>
-        <w:t>Modely a textury pro vykreslení byla převzata z:</w:t>
-      </w:r>
-    </w:p>
-    <w:p>
-      <w:pPr>
-        <w:pStyle w:val="Normal"/>
-        <w:numPr>
-          <w:ilvl w:val="0"/>
-          <w:numId w:val="4"/>
-        </w:numPr>
-        <w:rPr/>
-      </w:pPr>
-      <w:hyperlink r:id="rId4">
-        <w:r>
-          <w:rPr>
-            <w:rStyle w:val="InternetLink"/>
-          </w:rPr>
-          <w:t>https://github.com/harzival/stanford_bunny_obj_mtl_jpg</w:t>
-        </w:r>
-      </w:hyperlink>
-    </w:p>
-    <w:p>
-      <w:pPr>
-        <w:pStyle w:val="Normal"/>
-        <w:rPr/>
-      </w:pPr>
-      <w:r>
-        <w:rPr/>
-        <w:t>Studijní zdroje byly tvořeny zejména:</w:t>
-      </w:r>
-    </w:p>
-    <w:p>
-      <w:pPr>
-        <w:pStyle w:val="Normal"/>
-        <w:numPr>
-          <w:ilvl w:val="0"/>
-          <w:numId w:val="3"/>
-        </w:numPr>
-        <w:rPr/>
-      </w:pPr>
-      <w:hyperlink r:id="rId6">
-        <w:r>
-          <w:rPr>
-            <w:rStyle w:val="InternetLink"/>
-          </w:rPr>
-          <w:t>https://github.com/g-truc/glm</w:t>
-        </w:r>
-      </w:hyperlink>
-    </w:p>
-    <w:p>
-      <w:pPr>
-        <w:pStyle w:val="Normal"/>
-        <w:numPr>
-          <w:ilvl w:val="0"/>
-          <w:numId w:val="3"/>
-        </w:numPr>
-        <w:rPr/>
-      </w:pPr>
-      <w:hyperlink r:id="rId8">
-        <w:r>
-          <w:rPr>
-            <w:rStyle w:val="InternetLink"/>
-          </w:rPr>
-          <w:t>https://assimp-docs.readthedocs.io/en/v5.1.0/</w:t>
-        </w:r>
-      </w:hyperlink>
-    </w:p>
-    <w:p>
-      <w:pPr>
-        <w:pStyle w:val="Normal"/>
-        <w:numPr>
-          <w:ilvl w:val="0"/>
-          <w:numId w:val="3"/>
-        </w:numPr>
-        <w:rPr/>
-      </w:pPr>
-      <w:hyperlink r:id="rId9">
+      <w:hyperlink r:id="rId3">
         <w:r>
           <w:rPr>
             <w:rStyle w:val="InternetLink"/>
@@ -465,7 +475,23 @@
       </w:pPr>
       <w:r>
         <w:rPr/>
-        <w:t>Naučil jsem se lépe pracovat s cmake a C++, navíc jsem byl odrazen od budoucí prace s nimi kvůli složitosti importování knihoven. Navíc jsem získal obecný nadhled nad fungování GPU a její pipeline.</w:t>
+        <w:t>Naučil jsem se lépe pracovat s cmake a C++, navíc jsem byl odrazen od budoucí pr</w:t>
+      </w:r>
+      <w:r>
+        <w:rPr/>
+        <w:t>á</w:t>
+      </w:r>
+      <w:r>
+        <w:rPr/>
+        <w:t xml:space="preserve">ce s nimi kvůli složitosti importování knihoven. </w:t>
+      </w:r>
+      <w:r>
+        <w:rPr/>
+        <w:t>Také</w:t>
+      </w:r>
+      <w:r>
+        <w:rPr/>
+        <w:t xml:space="preserve"> jsem získal obecný nadhled nad fungování GPU a její pipeline.</w:t>
       </w:r>
     </w:p>
     <w:p>
@@ -491,21 +517,61 @@
           <w:rFonts w:ascii="Calibri" w:hAnsi="Calibri"/>
           <w:b/>
         </w:rPr>
-        <w:t xml:space="preserve">Technický návrh: </w:t>
-      </w:r>
+        <w:t>Technický návrh: 100%</w:t>
+      </w:r>
+    </w:p>
+    <w:p>
+      <w:pPr>
+        <w:pStyle w:val="Normal"/>
+        <w:ind w:left="426" w:hanging="0"/>
+        <w:rPr/>
+      </w:pPr>
+      <w:r>
+        <w:rPr/>
+        <w:t>Snaha o použití co nejvíce již existujících řešení, znovupoužitelnost, dekompozici problému na jednotlivé funkce a jejich logická souvislost mi příjdou adekvátní.</w:t>
+      </w:r>
+    </w:p>
+    <w:p>
+      <w:pPr>
+        <w:pStyle w:val="Normal"/>
+        <w:rPr>
+          <w:b/>
+          <w:b/>
+        </w:rPr>
+      </w:pPr>
       <w:r>
         <w:rPr>
           <w:rFonts w:ascii="Calibri" w:hAnsi="Calibri"/>
           <w:b/>
         </w:rPr>
-        <w:t>10</w:t>
-      </w:r>
+        <w:t>Programování: 70%</w:t>
+      </w:r>
+    </w:p>
+    <w:p>
+      <w:pPr>
+        <w:pStyle w:val="Normal"/>
+        <w:ind w:left="426" w:hanging="0"/>
+        <w:rPr/>
+      </w:pPr>
+      <w:r>
+        <w:rPr/>
+        <w:t>Kritické části kódu mi přijdou adekvátně komentované, struktura kódu je jasná, avšak použití globálních/třídních proměnných by mělo být zredukováno. Možnost zobrazení pouze souborů o jednom modelu a navigace kamery je velice jednoduchá, avšak pro ukázaní konceptu práce na CPU mi přijde přijatelná.</w:t>
+      </w:r>
+    </w:p>
+    <w:p>
+      <w:pPr>
+        <w:pStyle w:val="Normal"/>
+        <w:rPr>
+          <w:b/>
+          <w:b/>
+        </w:rPr>
+      </w:pPr>
       <w:r>
         <w:rPr>
           <w:rFonts w:ascii="Calibri" w:hAnsi="Calibri"/>
           <w:b/>
         </w:rPr>
-        <w:t>0%</w:t>
+        <w:t>Vzhled vytvořeného řešení: 30%</w:t>
       </w:r>
     </w:p>
     <w:p>
@@ -516,7 +582,15 @@
       </w:pPr>
       <w:r>
         <w:rPr/>
-        <w:t>Snaha o použití co nejvíce již existujících řešení, znovupoužitelnost, dekompozici problému na jednotlivé funkce a jejich logická souvislost mi příjdou adekvátní.</w:t>
+        <w:t>Samotný zajíček navíc s</w:t>
+      </w:r>
+      <w:r>
+        <w:rPr/>
+        <w:t xml:space="preserve">e </w:t>
+      </w:r>
+      <w:r>
+        <w:rPr/>
+        <w:t>„špatně“ aplikovanou texturou se jeví v GUI celkem smutně.</w:t>
       </w:r>
     </w:p>
     <w:p>
@@ -532,185 +606,61 @@
           <w:rFonts w:ascii="Calibri" w:hAnsi="Calibri"/>
           <w:b/>
         </w:rPr>
-        <w:t xml:space="preserve">Programování: </w:t>
-      </w:r>
+        <w:t>Využití zdrojů: 100%</w:t>
+      </w:r>
+    </w:p>
+    <w:p>
+      <w:pPr>
+        <w:pStyle w:val="Normal"/>
+        <w:ind w:left="426" w:hanging="0"/>
+        <w:rPr/>
+      </w:pPr>
+      <w:r>
+        <w:rPr/>
+        <w:t>Množství a kvalita již použitých řešení a literatury mi příjde adekvátní dané problematice.</w:t>
+      </w:r>
+    </w:p>
+    <w:p>
+      <w:pPr>
+        <w:pStyle w:val="Normal"/>
+        <w:rPr>
+          <w:b/>
+          <w:b/>
+        </w:rPr>
+      </w:pPr>
       <w:r>
         <w:rPr>
           <w:rFonts w:ascii="Calibri" w:hAnsi="Calibri"/>
           <w:b/>
         </w:rPr>
-        <w:t>7</w:t>
-      </w:r>
+        <w:t>Hospodaření s časem: 80%</w:t>
+      </w:r>
+    </w:p>
+    <w:p>
+      <w:pPr>
+        <w:pStyle w:val="Normal"/>
+        <w:ind w:left="426" w:hanging="0"/>
+        <w:rPr/>
+      </w:pPr>
+      <w:r>
+        <w:rPr/>
+        <w:t>Svou práci s časem bych hodnotil jako rozumnou a splnil jsem všechny klíčové body zadání. Samozřejmě by šlo přidávat dalši funkcionality jako ray tracing či shading, avšak to mi příjde spíše  jako práce pro OpenGl, jelikož i desítky tisíc polygonů v současném řešení se jeví procesoru jako velmi náročné.</w:t>
+      </w:r>
+    </w:p>
+    <w:p>
+      <w:pPr>
+        <w:pStyle w:val="Normal"/>
+        <w:rPr>
+          <w:b/>
+          <w:b/>
+        </w:rPr>
+      </w:pPr>
       <w:r>
         <w:rPr>
           <w:rFonts w:ascii="Calibri" w:hAnsi="Calibri"/>
           <w:b/>
         </w:rPr>
-        <w:t>0%</w:t>
-      </w:r>
-    </w:p>
-    <w:p>
-      <w:pPr>
-        <w:pStyle w:val="Normal"/>
-        <w:ind w:left="426" w:hanging="0"/>
-        <w:rPr/>
-      </w:pPr>
-      <w:r>
-        <w:rPr/>
-        <w:t>Kritické části kódu mi přijdou adekvátně komentované, struktura kódu je jasná, avšak použití globálních/třídních proměnných by mělo být zredukováno. Možnost zobrazení pouze souborů o jednom modelu a navigace kamery je velice jednoduchá, avšak pro ukázaní konceptu práce na CPU mi přijde přijatelná.</w:t>
-      </w:r>
-    </w:p>
-    <w:p>
-      <w:pPr>
-        <w:pStyle w:val="Normal"/>
-        <w:rPr>
-          <w:b/>
-          <w:b/>
-        </w:rPr>
-      </w:pPr>
-      <w:r>
-        <w:rPr>
-          <w:rFonts w:ascii="Calibri" w:hAnsi="Calibri"/>
-          <w:b/>
-        </w:rPr>
-        <w:t xml:space="preserve">Vzhled vytvořeného řešení: </w:t>
-      </w:r>
-      <w:r>
-        <w:rPr>
-          <w:rFonts w:ascii="Calibri" w:hAnsi="Calibri"/>
-          <w:b/>
-        </w:rPr>
-        <w:t>3</w:t>
-      </w:r>
-      <w:r>
-        <w:rPr>
-          <w:rFonts w:ascii="Calibri" w:hAnsi="Calibri"/>
-          <w:b/>
-        </w:rPr>
-        <w:t>0%</w:t>
-      </w:r>
-    </w:p>
-    <w:p>
-      <w:pPr>
-        <w:pStyle w:val="Normal"/>
-        <w:ind w:left="426" w:hanging="0"/>
-        <w:rPr/>
-      </w:pPr>
-      <w:r>
-        <w:rPr/>
-        <w:t>Samotný zajíček navíc s „špatně“ aplikovanou texturou se jeví v GUI celkem smutně.</w:t>
-      </w:r>
-    </w:p>
-    <w:p>
-      <w:pPr>
-        <w:pStyle w:val="Normal"/>
-        <w:rPr>
-          <w:b/>
-          <w:b/>
-        </w:rPr>
-      </w:pPr>
-      <w:r>
-        <w:rPr>
-          <w:rFonts w:ascii="Calibri" w:hAnsi="Calibri"/>
-          <w:b/>
-        </w:rPr>
-        <w:t xml:space="preserve">Využití zdrojů: </w:t>
-      </w:r>
-      <w:r>
-        <w:rPr>
-          <w:rFonts w:ascii="Calibri" w:hAnsi="Calibri"/>
-          <w:b/>
-        </w:rPr>
-        <w:t>10</w:t>
-      </w:r>
-      <w:r>
-        <w:rPr>
-          <w:rFonts w:ascii="Calibri" w:hAnsi="Calibri"/>
-          <w:b/>
-        </w:rPr>
-        <w:t>0%</w:t>
-      </w:r>
-    </w:p>
-    <w:p>
-      <w:pPr>
-        <w:pStyle w:val="Normal"/>
-        <w:ind w:left="426" w:hanging="0"/>
-        <w:rPr/>
-      </w:pPr>
-      <w:r>
-        <w:rPr/>
-        <w:t>Množství a kvalita již použitých řešení a literatury mi příjde adekvátní dané problematice.</w:t>
-      </w:r>
-    </w:p>
-    <w:p>
-      <w:pPr>
-        <w:pStyle w:val="Normal"/>
-        <w:rPr>
-          <w:b/>
-          <w:b/>
-        </w:rPr>
-      </w:pPr>
-      <w:r>
-        <w:rPr>
-          <w:rFonts w:ascii="Calibri" w:hAnsi="Calibri"/>
-          <w:b/>
-        </w:rPr>
-        <w:t xml:space="preserve">Hospodaření s časem: </w:t>
-      </w:r>
-      <w:r>
-        <w:rPr>
-          <w:rFonts w:ascii="Calibri" w:hAnsi="Calibri"/>
-          <w:b/>
-        </w:rPr>
-        <w:t>8</w:t>
-      </w:r>
-      <w:r>
-        <w:rPr>
-          <w:rFonts w:ascii="Calibri" w:hAnsi="Calibri"/>
-          <w:b/>
-        </w:rPr>
-        <w:t>0%</w:t>
-      </w:r>
-    </w:p>
-    <w:p>
-      <w:pPr>
-        <w:pStyle w:val="Normal"/>
-        <w:ind w:left="426" w:hanging="0"/>
-        <w:rPr/>
-      </w:pPr>
-      <w:r>
-        <w:rPr/>
-        <w:t>Svou práci s časem bych hodnotil jako rozumnou a splnil jsem všechny klíčové body zadání. Samozřejmě by šlo přidávat dalši funkcionality jako ray tracing či shading, avšak to mi příjde spíše   jako práce pro OpenGl, jelikož i desítky tisíc polygonů v současném řešení se jeví procesoru jako velmi náročné.</w:t>
-      </w:r>
-    </w:p>
-    <w:p>
-      <w:pPr>
-        <w:pStyle w:val="Normal"/>
-        <w:rPr>
-          <w:b/>
-          <w:b/>
-        </w:rPr>
-      </w:pPr>
-      <w:r>
-        <w:rPr>
-          <w:rFonts w:ascii="Calibri" w:hAnsi="Calibri"/>
-          <w:b/>
-        </w:rPr>
-        <w:t xml:space="preserve">Celkový dojem: </w:t>
-      </w:r>
-      <w:r>
-        <w:rPr>
-          <w:rFonts w:ascii="Calibri" w:hAnsi="Calibri"/>
-          <w:b/>
-        </w:rPr>
-        <w:t>70</w:t>
-      </w:r>
-      <w:r>
-        <w:rPr>
-          <w:rFonts w:ascii="Calibri" w:hAnsi="Calibri"/>
-          <w:b/>
-        </w:rPr>
-        <w:t>%</w:t>
+        <w:t>Celkový dojem: 70%</w:t>
       </w:r>
       <w:r>
         <w:rPr/>
@@ -726,7 +676,15 @@
       </w:pPr>
       <w:r>
         <w:rPr/>
-        <w:t>Zadání se mi jeví velice volné avšak klíčové body pro zobrazení byly splněny. Ucelil jsem si základní znalosti pipeline GPU s nadhlem pro implementaci vhodného rozhraní k jejímu použití. Dále jsem si procvičil práci s kompilačními nástroji, C++ a snahou o co nejrychlejší zorientování se v neznámých knihovnách. Projekt mi přišel užitečný, avšak příště bych se raději pustil do práce s OpenGl. Ta by mi umožnila snadnějí vytvořit líbívější modely a odprostit se od mnoha implementačních detailů.</w:t>
+        <w:t>Zadání se mi jeví velice volné avšak klíčové body pro zobrazení byly splněny. Ucelil jsem si základní znalosti pipeline GPU s nadhlem pro implementaci vhodného rozhraní k jejímu použití. Dále jsem si procvičil práci s kompilačními nástroji, C++ a sna</w:t>
+      </w:r>
+      <w:r>
+        <w:rPr/>
+        <w:t>žil jsem se</w:t>
+      </w:r>
+      <w:r>
+        <w:rPr/>
+        <w:t xml:space="preserve"> o co nejrychlejší zorientování se v neznámých knihovnách. Projekt mi přišel užitečný, avšak příště bych se raději pustil do práce s OpenGl. Ta by mi umožnila snadnějí vytvořit líbívější modely a odprostit se od mnoha implementačních detailů.</w:t>
       </w:r>
     </w:p>
     <w:sectPr>
@@ -747,6 +705,554 @@
   <w:abstractNum w:abstractNumId="1">
     <w:lvl w:ilvl="0">
       <w:start w:val="1"/>
+      <w:numFmt w:val="bullet"/>
+      <w:lvlText w:val=""/>
+      <w:lvlJc w:val="left"/>
+      <w:pPr>
+        <w:tabs>
+          <w:tab w:val="num" w:pos="720"/>
+        </w:tabs>
+        <w:ind w:left="720" w:hanging="360"/>
+      </w:pPr>
+      <w:rPr>
+        <w:rFonts w:ascii="Symbol" w:hAnsi="Symbol" w:cs="Symbol" w:hint="default"/>
+      </w:rPr>
+    </w:lvl>
+    <w:lvl w:ilvl="1">
+      <w:start w:val="1"/>
+      <w:numFmt w:val="bullet"/>
+      <w:lvlText w:val="◦"/>
+      <w:lvlJc w:val="left"/>
+      <w:pPr>
+        <w:tabs>
+          <w:tab w:val="num" w:pos="1080"/>
+        </w:tabs>
+        <w:ind w:left="1080" w:hanging="360"/>
+      </w:pPr>
+      <w:rPr>
+        <w:rFonts w:ascii="OpenSymbol" w:hAnsi="OpenSymbol" w:cs="OpenSymbol" w:hint="default"/>
+      </w:rPr>
+    </w:lvl>
+    <w:lvl w:ilvl="2">
+      <w:start w:val="1"/>
+      <w:numFmt w:val="bullet"/>
+      <w:lvlText w:val="▪"/>
+      <w:lvlJc w:val="left"/>
+      <w:pPr>
+        <w:tabs>
+          <w:tab w:val="num" w:pos="1440"/>
+        </w:tabs>
+        <w:ind w:left="1440" w:hanging="360"/>
+      </w:pPr>
+      <w:rPr>
+        <w:rFonts w:ascii="OpenSymbol" w:hAnsi="OpenSymbol" w:cs="OpenSymbol" w:hint="default"/>
+      </w:rPr>
+    </w:lvl>
+    <w:lvl w:ilvl="3">
+      <w:start w:val="1"/>
+      <w:numFmt w:val="bullet"/>
+      <w:lvlText w:val=""/>
+      <w:lvlJc w:val="left"/>
+      <w:pPr>
+        <w:tabs>
+          <w:tab w:val="num" w:pos="1800"/>
+        </w:tabs>
+        <w:ind w:left="1800" w:hanging="360"/>
+      </w:pPr>
+      <w:rPr>
+        <w:rFonts w:ascii="Symbol" w:hAnsi="Symbol" w:cs="Symbol" w:hint="default"/>
+      </w:rPr>
+    </w:lvl>
+    <w:lvl w:ilvl="4">
+      <w:start w:val="1"/>
+      <w:numFmt w:val="bullet"/>
+      <w:lvlText w:val="◦"/>
+      <w:lvlJc w:val="left"/>
+      <w:pPr>
+        <w:tabs>
+          <w:tab w:val="num" w:pos="2160"/>
+        </w:tabs>
+        <w:ind w:left="2160" w:hanging="360"/>
+      </w:pPr>
+      <w:rPr>
+        <w:rFonts w:ascii="OpenSymbol" w:hAnsi="OpenSymbol" w:cs="OpenSymbol" w:hint="default"/>
+      </w:rPr>
+    </w:lvl>
+    <w:lvl w:ilvl="5">
+      <w:start w:val="1"/>
+      <w:numFmt w:val="bullet"/>
+      <w:lvlText w:val="▪"/>
+      <w:lvlJc w:val="left"/>
+      <w:pPr>
+        <w:tabs>
+          <w:tab w:val="num" w:pos="2520"/>
+        </w:tabs>
+        <w:ind w:left="2520" w:hanging="360"/>
+      </w:pPr>
+      <w:rPr>
+        <w:rFonts w:ascii="OpenSymbol" w:hAnsi="OpenSymbol" w:cs="OpenSymbol" w:hint="default"/>
+      </w:rPr>
+    </w:lvl>
+    <w:lvl w:ilvl="6">
+      <w:start w:val="1"/>
+      <w:numFmt w:val="bullet"/>
+      <w:lvlText w:val=""/>
+      <w:lvlJc w:val="left"/>
+      <w:pPr>
+        <w:tabs>
+          <w:tab w:val="num" w:pos="2880"/>
+        </w:tabs>
+        <w:ind w:left="2880" w:hanging="360"/>
+      </w:pPr>
+      <w:rPr>
+        <w:rFonts w:ascii="Symbol" w:hAnsi="Symbol" w:cs="Symbol" w:hint="default"/>
+      </w:rPr>
+    </w:lvl>
+    <w:lvl w:ilvl="7">
+      <w:start w:val="1"/>
+      <w:numFmt w:val="bullet"/>
+      <w:lvlText w:val="◦"/>
+      <w:lvlJc w:val="left"/>
+      <w:pPr>
+        <w:tabs>
+          <w:tab w:val="num" w:pos="3240"/>
+        </w:tabs>
+        <w:ind w:left="3240" w:hanging="360"/>
+      </w:pPr>
+      <w:rPr>
+        <w:rFonts w:ascii="OpenSymbol" w:hAnsi="OpenSymbol" w:cs="OpenSymbol" w:hint="default"/>
+      </w:rPr>
+    </w:lvl>
+    <w:lvl w:ilvl="8">
+      <w:start w:val="1"/>
+      <w:numFmt w:val="bullet"/>
+      <w:lvlText w:val="▪"/>
+      <w:lvlJc w:val="left"/>
+      <w:pPr>
+        <w:tabs>
+          <w:tab w:val="num" w:pos="3600"/>
+        </w:tabs>
+        <w:ind w:left="3600" w:hanging="360"/>
+      </w:pPr>
+      <w:rPr>
+        <w:rFonts w:ascii="OpenSymbol" w:hAnsi="OpenSymbol" w:cs="OpenSymbol" w:hint="default"/>
+      </w:rPr>
+    </w:lvl>
+  </w:abstractNum>
+  <w:abstractNum w:abstractNumId="2">
+    <w:lvl w:ilvl="0">
+      <w:start w:val="1"/>
+      <w:numFmt w:val="bullet"/>
+      <w:lvlText w:val=""/>
+      <w:lvlJc w:val="left"/>
+      <w:pPr>
+        <w:tabs>
+          <w:tab w:val="num" w:pos="720"/>
+        </w:tabs>
+        <w:ind w:left="720" w:hanging="360"/>
+      </w:pPr>
+      <w:rPr>
+        <w:rFonts w:ascii="Symbol" w:hAnsi="Symbol" w:cs="Symbol" w:hint="default"/>
+      </w:rPr>
+    </w:lvl>
+    <w:lvl w:ilvl="1">
+      <w:start w:val="1"/>
+      <w:numFmt w:val="bullet"/>
+      <w:lvlText w:val="◦"/>
+      <w:lvlJc w:val="left"/>
+      <w:pPr>
+        <w:tabs>
+          <w:tab w:val="num" w:pos="1080"/>
+        </w:tabs>
+        <w:ind w:left="1080" w:hanging="360"/>
+      </w:pPr>
+      <w:rPr>
+        <w:rFonts w:ascii="OpenSymbol" w:hAnsi="OpenSymbol" w:cs="OpenSymbol" w:hint="default"/>
+      </w:rPr>
+    </w:lvl>
+    <w:lvl w:ilvl="2">
+      <w:start w:val="1"/>
+      <w:numFmt w:val="bullet"/>
+      <w:lvlText w:val="▪"/>
+      <w:lvlJc w:val="left"/>
+      <w:pPr>
+        <w:tabs>
+          <w:tab w:val="num" w:pos="1440"/>
+        </w:tabs>
+        <w:ind w:left="1440" w:hanging="360"/>
+      </w:pPr>
+      <w:rPr>
+        <w:rFonts w:ascii="OpenSymbol" w:hAnsi="OpenSymbol" w:cs="OpenSymbol" w:hint="default"/>
+      </w:rPr>
+    </w:lvl>
+    <w:lvl w:ilvl="3">
+      <w:start w:val="1"/>
+      <w:numFmt w:val="bullet"/>
+      <w:lvlText w:val=""/>
+      <w:lvlJc w:val="left"/>
+      <w:pPr>
+        <w:tabs>
+          <w:tab w:val="num" w:pos="1800"/>
+        </w:tabs>
+        <w:ind w:left="1800" w:hanging="360"/>
+      </w:pPr>
+      <w:rPr>
+        <w:rFonts w:ascii="Symbol" w:hAnsi="Symbol" w:cs="Symbol" w:hint="default"/>
+      </w:rPr>
+    </w:lvl>
+    <w:lvl w:ilvl="4">
+      <w:start w:val="1"/>
+      <w:numFmt w:val="bullet"/>
+      <w:lvlText w:val="◦"/>
+      <w:lvlJc w:val="left"/>
+      <w:pPr>
+        <w:tabs>
+          <w:tab w:val="num" w:pos="2160"/>
+        </w:tabs>
+        <w:ind w:left="2160" w:hanging="360"/>
+      </w:pPr>
+      <w:rPr>
+        <w:rFonts w:ascii="OpenSymbol" w:hAnsi="OpenSymbol" w:cs="OpenSymbol" w:hint="default"/>
+      </w:rPr>
+    </w:lvl>
+    <w:lvl w:ilvl="5">
+      <w:start w:val="1"/>
+      <w:numFmt w:val="bullet"/>
+      <w:lvlText w:val="▪"/>
+      <w:lvlJc w:val="left"/>
+      <w:pPr>
+        <w:tabs>
+          <w:tab w:val="num" w:pos="2520"/>
+        </w:tabs>
+        <w:ind w:left="2520" w:hanging="360"/>
+      </w:pPr>
+      <w:rPr>
+        <w:rFonts w:ascii="OpenSymbol" w:hAnsi="OpenSymbol" w:cs="OpenSymbol" w:hint="default"/>
+      </w:rPr>
+    </w:lvl>
+    <w:lvl w:ilvl="6">
+      <w:start w:val="1"/>
+      <w:numFmt w:val="bullet"/>
+      <w:lvlText w:val=""/>
+      <w:lvlJc w:val="left"/>
+      <w:pPr>
+        <w:tabs>
+          <w:tab w:val="num" w:pos="2880"/>
+        </w:tabs>
+        <w:ind w:left="2880" w:hanging="360"/>
+      </w:pPr>
+      <w:rPr>
+        <w:rFonts w:ascii="Symbol" w:hAnsi="Symbol" w:cs="Symbol" w:hint="default"/>
+      </w:rPr>
+    </w:lvl>
+    <w:lvl w:ilvl="7">
+      <w:start w:val="1"/>
+      <w:numFmt w:val="bullet"/>
+      <w:lvlText w:val="◦"/>
+      <w:lvlJc w:val="left"/>
+      <w:pPr>
+        <w:tabs>
+          <w:tab w:val="num" w:pos="3240"/>
+        </w:tabs>
+        <w:ind w:left="3240" w:hanging="360"/>
+      </w:pPr>
+      <w:rPr>
+        <w:rFonts w:ascii="OpenSymbol" w:hAnsi="OpenSymbol" w:cs="OpenSymbol" w:hint="default"/>
+      </w:rPr>
+    </w:lvl>
+    <w:lvl w:ilvl="8">
+      <w:start w:val="1"/>
+      <w:numFmt w:val="bullet"/>
+      <w:lvlText w:val="▪"/>
+      <w:lvlJc w:val="left"/>
+      <w:pPr>
+        <w:tabs>
+          <w:tab w:val="num" w:pos="3600"/>
+        </w:tabs>
+        <w:ind w:left="3600" w:hanging="360"/>
+      </w:pPr>
+      <w:rPr>
+        <w:rFonts w:ascii="OpenSymbol" w:hAnsi="OpenSymbol" w:cs="OpenSymbol" w:hint="default"/>
+      </w:rPr>
+    </w:lvl>
+  </w:abstractNum>
+  <w:abstractNum w:abstractNumId="3">
+    <w:lvl w:ilvl="0">
+      <w:start w:val="1"/>
+      <w:numFmt w:val="bullet"/>
+      <w:lvlText w:val=""/>
+      <w:lvlJc w:val="left"/>
+      <w:pPr>
+        <w:tabs>
+          <w:tab w:val="num" w:pos="777"/>
+        </w:tabs>
+        <w:ind w:left="777" w:hanging="360"/>
+      </w:pPr>
+      <w:rPr>
+        <w:rFonts w:ascii="Symbol" w:hAnsi="Symbol" w:cs="Symbol" w:hint="default"/>
+      </w:rPr>
+    </w:lvl>
+    <w:lvl w:ilvl="1">
+      <w:start w:val="1"/>
+      <w:numFmt w:val="bullet"/>
+      <w:lvlText w:val="◦"/>
+      <w:lvlJc w:val="left"/>
+      <w:pPr>
+        <w:tabs>
+          <w:tab w:val="num" w:pos="1137"/>
+        </w:tabs>
+        <w:ind w:left="1137" w:hanging="360"/>
+      </w:pPr>
+      <w:rPr>
+        <w:rFonts w:ascii="OpenSymbol" w:hAnsi="OpenSymbol" w:cs="OpenSymbol" w:hint="default"/>
+      </w:rPr>
+    </w:lvl>
+    <w:lvl w:ilvl="2">
+      <w:start w:val="1"/>
+      <w:numFmt w:val="bullet"/>
+      <w:lvlText w:val="▪"/>
+      <w:lvlJc w:val="left"/>
+      <w:pPr>
+        <w:tabs>
+          <w:tab w:val="num" w:pos="1497"/>
+        </w:tabs>
+        <w:ind w:left="1497" w:hanging="360"/>
+      </w:pPr>
+      <w:rPr>
+        <w:rFonts w:ascii="OpenSymbol" w:hAnsi="OpenSymbol" w:cs="OpenSymbol" w:hint="default"/>
+      </w:rPr>
+    </w:lvl>
+    <w:lvl w:ilvl="3">
+      <w:start w:val="1"/>
+      <w:numFmt w:val="bullet"/>
+      <w:lvlText w:val=""/>
+      <w:lvlJc w:val="left"/>
+      <w:pPr>
+        <w:tabs>
+          <w:tab w:val="num" w:pos="1857"/>
+        </w:tabs>
+        <w:ind w:left="1857" w:hanging="360"/>
+      </w:pPr>
+      <w:rPr>
+        <w:rFonts w:ascii="Symbol" w:hAnsi="Symbol" w:cs="Symbol" w:hint="default"/>
+      </w:rPr>
+    </w:lvl>
+    <w:lvl w:ilvl="4">
+      <w:start w:val="1"/>
+      <w:numFmt w:val="bullet"/>
+      <w:lvlText w:val="◦"/>
+      <w:lvlJc w:val="left"/>
+      <w:pPr>
+        <w:tabs>
+          <w:tab w:val="num" w:pos="2217"/>
+        </w:tabs>
+        <w:ind w:left="2217" w:hanging="360"/>
+      </w:pPr>
+      <w:rPr>
+        <w:rFonts w:ascii="OpenSymbol" w:hAnsi="OpenSymbol" w:cs="OpenSymbol" w:hint="default"/>
+      </w:rPr>
+    </w:lvl>
+    <w:lvl w:ilvl="5">
+      <w:start w:val="1"/>
+      <w:numFmt w:val="bullet"/>
+      <w:lvlText w:val="▪"/>
+      <w:lvlJc w:val="left"/>
+      <w:pPr>
+        <w:tabs>
+          <w:tab w:val="num" w:pos="2577"/>
+        </w:tabs>
+        <w:ind w:left="2577" w:hanging="360"/>
+      </w:pPr>
+      <w:rPr>
+        <w:rFonts w:ascii="OpenSymbol" w:hAnsi="OpenSymbol" w:cs="OpenSymbol" w:hint="default"/>
+      </w:rPr>
+    </w:lvl>
+    <w:lvl w:ilvl="6">
+      <w:start w:val="1"/>
+      <w:numFmt w:val="bullet"/>
+      <w:lvlText w:val=""/>
+      <w:lvlJc w:val="left"/>
+      <w:pPr>
+        <w:tabs>
+          <w:tab w:val="num" w:pos="2937"/>
+        </w:tabs>
+        <w:ind w:left="2937" w:hanging="360"/>
+      </w:pPr>
+      <w:rPr>
+        <w:rFonts w:ascii="Symbol" w:hAnsi="Symbol" w:cs="Symbol" w:hint="default"/>
+      </w:rPr>
+    </w:lvl>
+    <w:lvl w:ilvl="7">
+      <w:start w:val="1"/>
+      <w:numFmt w:val="bullet"/>
+      <w:lvlText w:val="◦"/>
+      <w:lvlJc w:val="left"/>
+      <w:pPr>
+        <w:tabs>
+          <w:tab w:val="num" w:pos="3297"/>
+        </w:tabs>
+        <w:ind w:left="3297" w:hanging="360"/>
+      </w:pPr>
+      <w:rPr>
+        <w:rFonts w:ascii="OpenSymbol" w:hAnsi="OpenSymbol" w:cs="OpenSymbol" w:hint="default"/>
+      </w:rPr>
+    </w:lvl>
+    <w:lvl w:ilvl="8">
+      <w:start w:val="1"/>
+      <w:numFmt w:val="bullet"/>
+      <w:lvlText w:val="▪"/>
+      <w:lvlJc w:val="left"/>
+      <w:pPr>
+        <w:tabs>
+          <w:tab w:val="num" w:pos="3657"/>
+        </w:tabs>
+        <w:ind w:left="3657" w:hanging="360"/>
+      </w:pPr>
+      <w:rPr>
+        <w:rFonts w:ascii="OpenSymbol" w:hAnsi="OpenSymbol" w:cs="OpenSymbol" w:hint="default"/>
+      </w:rPr>
+    </w:lvl>
+  </w:abstractNum>
+  <w:abstractNum w:abstractNumId="4">
+    <w:lvl w:ilvl="0">
+      <w:start w:val="1"/>
+      <w:numFmt w:val="bullet"/>
+      <w:lvlText w:val=""/>
+      <w:lvlJc w:val="left"/>
+      <w:pPr>
+        <w:tabs>
+          <w:tab w:val="num" w:pos="720"/>
+        </w:tabs>
+        <w:ind w:left="720" w:hanging="360"/>
+      </w:pPr>
+      <w:rPr>
+        <w:rFonts w:ascii="Symbol" w:hAnsi="Symbol" w:cs="Symbol" w:hint="default"/>
+      </w:rPr>
+    </w:lvl>
+    <w:lvl w:ilvl="1">
+      <w:start w:val="1"/>
+      <w:numFmt w:val="bullet"/>
+      <w:lvlText w:val="◦"/>
+      <w:lvlJc w:val="left"/>
+      <w:pPr>
+        <w:tabs>
+          <w:tab w:val="num" w:pos="1080"/>
+        </w:tabs>
+        <w:ind w:left="1080" w:hanging="360"/>
+      </w:pPr>
+      <w:rPr>
+        <w:rFonts w:ascii="OpenSymbol" w:hAnsi="OpenSymbol" w:cs="OpenSymbol" w:hint="default"/>
+      </w:rPr>
+    </w:lvl>
+    <w:lvl w:ilvl="2">
+      <w:start w:val="1"/>
+      <w:numFmt w:val="bullet"/>
+      <w:lvlText w:val="▪"/>
+      <w:lvlJc w:val="left"/>
+      <w:pPr>
+        <w:tabs>
+          <w:tab w:val="num" w:pos="1440"/>
+        </w:tabs>
+        <w:ind w:left="1440" w:hanging="360"/>
+      </w:pPr>
+      <w:rPr>
+        <w:rFonts w:ascii="OpenSymbol" w:hAnsi="OpenSymbol" w:cs="OpenSymbol" w:hint="default"/>
+      </w:rPr>
+    </w:lvl>
+    <w:lvl w:ilvl="3">
+      <w:start w:val="1"/>
+      <w:numFmt w:val="bullet"/>
+      <w:lvlText w:val=""/>
+      <w:lvlJc w:val="left"/>
+      <w:pPr>
+        <w:tabs>
+          <w:tab w:val="num" w:pos="1800"/>
+        </w:tabs>
+        <w:ind w:left="1800" w:hanging="360"/>
+      </w:pPr>
+      <w:rPr>
+        <w:rFonts w:ascii="Symbol" w:hAnsi="Symbol" w:cs="Symbol" w:hint="default"/>
+      </w:rPr>
+    </w:lvl>
+    <w:lvl w:ilvl="4">
+      <w:start w:val="1"/>
+      <w:numFmt w:val="bullet"/>
+      <w:lvlText w:val="◦"/>
+      <w:lvlJc w:val="left"/>
+      <w:pPr>
+        <w:tabs>
+          <w:tab w:val="num" w:pos="2160"/>
+        </w:tabs>
+        <w:ind w:left="2160" w:hanging="360"/>
+      </w:pPr>
+      <w:rPr>
+        <w:rFonts w:ascii="OpenSymbol" w:hAnsi="OpenSymbol" w:cs="OpenSymbol" w:hint="default"/>
+      </w:rPr>
+    </w:lvl>
+    <w:lvl w:ilvl="5">
+      <w:start w:val="1"/>
+      <w:numFmt w:val="bullet"/>
+      <w:lvlText w:val="▪"/>
+      <w:lvlJc w:val="left"/>
+      <w:pPr>
+        <w:tabs>
+          <w:tab w:val="num" w:pos="2520"/>
+        </w:tabs>
+        <w:ind w:left="2520" w:hanging="360"/>
+      </w:pPr>
+      <w:rPr>
+        <w:rFonts w:ascii="OpenSymbol" w:hAnsi="OpenSymbol" w:cs="OpenSymbol" w:hint="default"/>
+      </w:rPr>
+    </w:lvl>
+    <w:lvl w:ilvl="6">
+      <w:start w:val="1"/>
+      <w:numFmt w:val="bullet"/>
+      <w:lvlText w:val=""/>
+      <w:lvlJc w:val="left"/>
+      <w:pPr>
+        <w:tabs>
+          <w:tab w:val="num" w:pos="2880"/>
+        </w:tabs>
+        <w:ind w:left="2880" w:hanging="360"/>
+      </w:pPr>
+      <w:rPr>
+        <w:rFonts w:ascii="Symbol" w:hAnsi="Symbol" w:cs="Symbol" w:hint="default"/>
+      </w:rPr>
+    </w:lvl>
+    <w:lvl w:ilvl="7">
+      <w:start w:val="1"/>
+      <w:numFmt w:val="bullet"/>
+      <w:lvlText w:val="◦"/>
+      <w:lvlJc w:val="left"/>
+      <w:pPr>
+        <w:tabs>
+          <w:tab w:val="num" w:pos="3240"/>
+        </w:tabs>
+        <w:ind w:left="3240" w:hanging="360"/>
+      </w:pPr>
+      <w:rPr>
+        <w:rFonts w:ascii="OpenSymbol" w:hAnsi="OpenSymbol" w:cs="OpenSymbol" w:hint="default"/>
+      </w:rPr>
+    </w:lvl>
+    <w:lvl w:ilvl="8">
+      <w:start w:val="1"/>
+      <w:numFmt w:val="bullet"/>
+      <w:lvlText w:val="▪"/>
+      <w:lvlJc w:val="left"/>
+      <w:pPr>
+        <w:tabs>
+          <w:tab w:val="num" w:pos="3600"/>
+        </w:tabs>
+        <w:ind w:left="3600" w:hanging="360"/>
+      </w:pPr>
+      <w:rPr>
+        <w:rFonts w:ascii="OpenSymbol" w:hAnsi="OpenSymbol" w:cs="OpenSymbol" w:hint="default"/>
+      </w:rPr>
+    </w:lvl>
+  </w:abstractNum>
+  <w:abstractNum w:abstractNumId="5">
+    <w:lvl w:ilvl="0">
+      <w:start w:val="1"/>
       <w:numFmt w:val="none"/>
       <w:suff w:val="nothing"/>
       <w:lvlText w:val=""/>
@@ -861,554 +1367,6 @@
         </w:tabs>
         <w:ind w:left="0" w:hanging="0"/>
       </w:pPr>
-    </w:lvl>
-  </w:abstractNum>
-  <w:abstractNum w:abstractNumId="2">
-    <w:lvl w:ilvl="0">
-      <w:start w:val="1"/>
-      <w:numFmt w:val="bullet"/>
-      <w:lvlText w:val=""/>
-      <w:lvlJc w:val="left"/>
-      <w:pPr>
-        <w:tabs>
-          <w:tab w:val="num" w:pos="720"/>
-        </w:tabs>
-        <w:ind w:left="720" w:hanging="360"/>
-      </w:pPr>
-      <w:rPr>
-        <w:rFonts w:ascii="Symbol" w:hAnsi="Symbol" w:cs="Symbol" w:hint="default"/>
-      </w:rPr>
-    </w:lvl>
-    <w:lvl w:ilvl="1">
-      <w:start w:val="1"/>
-      <w:numFmt w:val="bullet"/>
-      <w:lvlText w:val="◦"/>
-      <w:lvlJc w:val="left"/>
-      <w:pPr>
-        <w:tabs>
-          <w:tab w:val="num" w:pos="1080"/>
-        </w:tabs>
-        <w:ind w:left="1080" w:hanging="360"/>
-      </w:pPr>
-      <w:rPr>
-        <w:rFonts w:ascii="OpenSymbol" w:hAnsi="OpenSymbol" w:cs="OpenSymbol" w:hint="default"/>
-      </w:rPr>
-    </w:lvl>
-    <w:lvl w:ilvl="2">
-      <w:start w:val="1"/>
-      <w:numFmt w:val="bullet"/>
-      <w:lvlText w:val="▪"/>
-      <w:lvlJc w:val="left"/>
-      <w:pPr>
-        <w:tabs>
-          <w:tab w:val="num" w:pos="1440"/>
-        </w:tabs>
-        <w:ind w:left="1440" w:hanging="360"/>
-      </w:pPr>
-      <w:rPr>
-        <w:rFonts w:ascii="OpenSymbol" w:hAnsi="OpenSymbol" w:cs="OpenSymbol" w:hint="default"/>
-      </w:rPr>
-    </w:lvl>
-    <w:lvl w:ilvl="3">
-      <w:start w:val="1"/>
-      <w:numFmt w:val="bullet"/>
-      <w:lvlText w:val=""/>
-      <w:lvlJc w:val="left"/>
-      <w:pPr>
-        <w:tabs>
-          <w:tab w:val="num" w:pos="1800"/>
-        </w:tabs>
-        <w:ind w:left="1800" w:hanging="360"/>
-      </w:pPr>
-      <w:rPr>
-        <w:rFonts w:ascii="Symbol" w:hAnsi="Symbol" w:cs="Symbol" w:hint="default"/>
-      </w:rPr>
-    </w:lvl>
-    <w:lvl w:ilvl="4">
-      <w:start w:val="1"/>
-      <w:numFmt w:val="bullet"/>
-      <w:lvlText w:val="◦"/>
-      <w:lvlJc w:val="left"/>
-      <w:pPr>
-        <w:tabs>
-          <w:tab w:val="num" w:pos="2160"/>
-        </w:tabs>
-        <w:ind w:left="2160" w:hanging="360"/>
-      </w:pPr>
-      <w:rPr>
-        <w:rFonts w:ascii="OpenSymbol" w:hAnsi="OpenSymbol" w:cs="OpenSymbol" w:hint="default"/>
-      </w:rPr>
-    </w:lvl>
-    <w:lvl w:ilvl="5">
-      <w:start w:val="1"/>
-      <w:numFmt w:val="bullet"/>
-      <w:lvlText w:val="▪"/>
-      <w:lvlJc w:val="left"/>
-      <w:pPr>
-        <w:tabs>
-          <w:tab w:val="num" w:pos="2520"/>
-        </w:tabs>
-        <w:ind w:left="2520" w:hanging="360"/>
-      </w:pPr>
-      <w:rPr>
-        <w:rFonts w:ascii="OpenSymbol" w:hAnsi="OpenSymbol" w:cs="OpenSymbol" w:hint="default"/>
-      </w:rPr>
-    </w:lvl>
-    <w:lvl w:ilvl="6">
-      <w:start w:val="1"/>
-      <w:numFmt w:val="bullet"/>
-      <w:lvlText w:val=""/>
-      <w:lvlJc w:val="left"/>
-      <w:pPr>
-        <w:tabs>
-          <w:tab w:val="num" w:pos="2880"/>
-        </w:tabs>
-        <w:ind w:left="2880" w:hanging="360"/>
-      </w:pPr>
-      <w:rPr>
-        <w:rFonts w:ascii="Symbol" w:hAnsi="Symbol" w:cs="Symbol" w:hint="default"/>
-      </w:rPr>
-    </w:lvl>
-    <w:lvl w:ilvl="7">
-      <w:start w:val="1"/>
-      <w:numFmt w:val="bullet"/>
-      <w:lvlText w:val="◦"/>
-      <w:lvlJc w:val="left"/>
-      <w:pPr>
-        <w:tabs>
-          <w:tab w:val="num" w:pos="3240"/>
-        </w:tabs>
-        <w:ind w:left="3240" w:hanging="360"/>
-      </w:pPr>
-      <w:rPr>
-        <w:rFonts w:ascii="OpenSymbol" w:hAnsi="OpenSymbol" w:cs="OpenSymbol" w:hint="default"/>
-      </w:rPr>
-    </w:lvl>
-    <w:lvl w:ilvl="8">
-      <w:start w:val="1"/>
-      <w:numFmt w:val="bullet"/>
-      <w:lvlText w:val="▪"/>
-      <w:lvlJc w:val="left"/>
-      <w:pPr>
-        <w:tabs>
-          <w:tab w:val="num" w:pos="3600"/>
-        </w:tabs>
-        <w:ind w:left="3600" w:hanging="360"/>
-      </w:pPr>
-      <w:rPr>
-        <w:rFonts w:ascii="OpenSymbol" w:hAnsi="OpenSymbol" w:cs="OpenSymbol" w:hint="default"/>
-      </w:rPr>
-    </w:lvl>
-  </w:abstractNum>
-  <w:abstractNum w:abstractNumId="3">
-    <w:lvl w:ilvl="0">
-      <w:start w:val="1"/>
-      <w:numFmt w:val="bullet"/>
-      <w:lvlText w:val=""/>
-      <w:lvlJc w:val="left"/>
-      <w:pPr>
-        <w:tabs>
-          <w:tab w:val="num" w:pos="720"/>
-        </w:tabs>
-        <w:ind w:left="720" w:hanging="360"/>
-      </w:pPr>
-      <w:rPr>
-        <w:rFonts w:ascii="Symbol" w:hAnsi="Symbol" w:cs="Symbol" w:hint="default"/>
-      </w:rPr>
-    </w:lvl>
-    <w:lvl w:ilvl="1">
-      <w:start w:val="1"/>
-      <w:numFmt w:val="bullet"/>
-      <w:lvlText w:val="◦"/>
-      <w:lvlJc w:val="left"/>
-      <w:pPr>
-        <w:tabs>
-          <w:tab w:val="num" w:pos="1080"/>
-        </w:tabs>
-        <w:ind w:left="1080" w:hanging="360"/>
-      </w:pPr>
-      <w:rPr>
-        <w:rFonts w:ascii="OpenSymbol" w:hAnsi="OpenSymbol" w:cs="OpenSymbol" w:hint="default"/>
-      </w:rPr>
-    </w:lvl>
-    <w:lvl w:ilvl="2">
-      <w:start w:val="1"/>
-      <w:numFmt w:val="bullet"/>
-      <w:lvlText w:val="▪"/>
-      <w:lvlJc w:val="left"/>
-      <w:pPr>
-        <w:tabs>
-          <w:tab w:val="num" w:pos="1440"/>
-        </w:tabs>
-        <w:ind w:left="1440" w:hanging="360"/>
-      </w:pPr>
-      <w:rPr>
-        <w:rFonts w:ascii="OpenSymbol" w:hAnsi="OpenSymbol" w:cs="OpenSymbol" w:hint="default"/>
-      </w:rPr>
-    </w:lvl>
-    <w:lvl w:ilvl="3">
-      <w:start w:val="1"/>
-      <w:numFmt w:val="bullet"/>
-      <w:lvlText w:val=""/>
-      <w:lvlJc w:val="left"/>
-      <w:pPr>
-        <w:tabs>
-          <w:tab w:val="num" w:pos="1800"/>
-        </w:tabs>
-        <w:ind w:left="1800" w:hanging="360"/>
-      </w:pPr>
-      <w:rPr>
-        <w:rFonts w:ascii="Symbol" w:hAnsi="Symbol" w:cs="Symbol" w:hint="default"/>
-      </w:rPr>
-    </w:lvl>
-    <w:lvl w:ilvl="4">
-      <w:start w:val="1"/>
-      <w:numFmt w:val="bullet"/>
-      <w:lvlText w:val="◦"/>
-      <w:lvlJc w:val="left"/>
-      <w:pPr>
-        <w:tabs>
-          <w:tab w:val="num" w:pos="2160"/>
-        </w:tabs>
-        <w:ind w:left="2160" w:hanging="360"/>
-      </w:pPr>
-      <w:rPr>
-        <w:rFonts w:ascii="OpenSymbol" w:hAnsi="OpenSymbol" w:cs="OpenSymbol" w:hint="default"/>
-      </w:rPr>
-    </w:lvl>
-    <w:lvl w:ilvl="5">
-      <w:start w:val="1"/>
-      <w:numFmt w:val="bullet"/>
-      <w:lvlText w:val="▪"/>
-      <w:lvlJc w:val="left"/>
-      <w:pPr>
-        <w:tabs>
-          <w:tab w:val="num" w:pos="2520"/>
-        </w:tabs>
-        <w:ind w:left="2520" w:hanging="360"/>
-      </w:pPr>
-      <w:rPr>
-        <w:rFonts w:ascii="OpenSymbol" w:hAnsi="OpenSymbol" w:cs="OpenSymbol" w:hint="default"/>
-      </w:rPr>
-    </w:lvl>
-    <w:lvl w:ilvl="6">
-      <w:start w:val="1"/>
-      <w:numFmt w:val="bullet"/>
-      <w:lvlText w:val=""/>
-      <w:lvlJc w:val="left"/>
-      <w:pPr>
-        <w:tabs>
-          <w:tab w:val="num" w:pos="2880"/>
-        </w:tabs>
-        <w:ind w:left="2880" w:hanging="360"/>
-      </w:pPr>
-      <w:rPr>
-        <w:rFonts w:ascii="Symbol" w:hAnsi="Symbol" w:cs="Symbol" w:hint="default"/>
-      </w:rPr>
-    </w:lvl>
-    <w:lvl w:ilvl="7">
-      <w:start w:val="1"/>
-      <w:numFmt w:val="bullet"/>
-      <w:lvlText w:val="◦"/>
-      <w:lvlJc w:val="left"/>
-      <w:pPr>
-        <w:tabs>
-          <w:tab w:val="num" w:pos="3240"/>
-        </w:tabs>
-        <w:ind w:left="3240" w:hanging="360"/>
-      </w:pPr>
-      <w:rPr>
-        <w:rFonts w:ascii="OpenSymbol" w:hAnsi="OpenSymbol" w:cs="OpenSymbol" w:hint="default"/>
-      </w:rPr>
-    </w:lvl>
-    <w:lvl w:ilvl="8">
-      <w:start w:val="1"/>
-      <w:numFmt w:val="bullet"/>
-      <w:lvlText w:val="▪"/>
-      <w:lvlJc w:val="left"/>
-      <w:pPr>
-        <w:tabs>
-          <w:tab w:val="num" w:pos="3600"/>
-        </w:tabs>
-        <w:ind w:left="3600" w:hanging="360"/>
-      </w:pPr>
-      <w:rPr>
-        <w:rFonts w:ascii="OpenSymbol" w:hAnsi="OpenSymbol" w:cs="OpenSymbol" w:hint="default"/>
-      </w:rPr>
-    </w:lvl>
-  </w:abstractNum>
-  <w:abstractNum w:abstractNumId="4">
-    <w:lvl w:ilvl="0">
-      <w:start w:val="1"/>
-      <w:numFmt w:val="bullet"/>
-      <w:lvlText w:val=""/>
-      <w:lvlJc w:val="left"/>
-      <w:pPr>
-        <w:tabs>
-          <w:tab w:val="num" w:pos="777"/>
-        </w:tabs>
-        <w:ind w:left="777" w:hanging="360"/>
-      </w:pPr>
-      <w:rPr>
-        <w:rFonts w:ascii="Symbol" w:hAnsi="Symbol" w:cs="Symbol" w:hint="default"/>
-      </w:rPr>
-    </w:lvl>
-    <w:lvl w:ilvl="1">
-      <w:start w:val="1"/>
-      <w:numFmt w:val="bullet"/>
-      <w:lvlText w:val="◦"/>
-      <w:lvlJc w:val="left"/>
-      <w:pPr>
-        <w:tabs>
-          <w:tab w:val="num" w:pos="1137"/>
-        </w:tabs>
-        <w:ind w:left="1137" w:hanging="360"/>
-      </w:pPr>
-      <w:rPr>
-        <w:rFonts w:ascii="OpenSymbol" w:hAnsi="OpenSymbol" w:cs="OpenSymbol" w:hint="default"/>
-      </w:rPr>
-    </w:lvl>
-    <w:lvl w:ilvl="2">
-      <w:start w:val="1"/>
-      <w:numFmt w:val="bullet"/>
-      <w:lvlText w:val="▪"/>
-      <w:lvlJc w:val="left"/>
-      <w:pPr>
-        <w:tabs>
-          <w:tab w:val="num" w:pos="1497"/>
-        </w:tabs>
-        <w:ind w:left="1497" w:hanging="360"/>
-      </w:pPr>
-      <w:rPr>
-        <w:rFonts w:ascii="OpenSymbol" w:hAnsi="OpenSymbol" w:cs="OpenSymbol" w:hint="default"/>
-      </w:rPr>
-    </w:lvl>
-    <w:lvl w:ilvl="3">
-      <w:start w:val="1"/>
-      <w:numFmt w:val="bullet"/>
-      <w:lvlText w:val=""/>
-      <w:lvlJc w:val="left"/>
-      <w:pPr>
-        <w:tabs>
-          <w:tab w:val="num" w:pos="1857"/>
-        </w:tabs>
-        <w:ind w:left="1857" w:hanging="360"/>
-      </w:pPr>
-      <w:rPr>
-        <w:rFonts w:ascii="Symbol" w:hAnsi="Symbol" w:cs="Symbol" w:hint="default"/>
-      </w:rPr>
-    </w:lvl>
-    <w:lvl w:ilvl="4">
-      <w:start w:val="1"/>
-      <w:numFmt w:val="bullet"/>
-      <w:lvlText w:val="◦"/>
-      <w:lvlJc w:val="left"/>
-      <w:pPr>
-        <w:tabs>
-          <w:tab w:val="num" w:pos="2217"/>
-        </w:tabs>
-        <w:ind w:left="2217" w:hanging="360"/>
-      </w:pPr>
-      <w:rPr>
-        <w:rFonts w:ascii="OpenSymbol" w:hAnsi="OpenSymbol" w:cs="OpenSymbol" w:hint="default"/>
-      </w:rPr>
-    </w:lvl>
-    <w:lvl w:ilvl="5">
-      <w:start w:val="1"/>
-      <w:numFmt w:val="bullet"/>
-      <w:lvlText w:val="▪"/>
-      <w:lvlJc w:val="left"/>
-      <w:pPr>
-        <w:tabs>
-          <w:tab w:val="num" w:pos="2577"/>
-        </w:tabs>
-        <w:ind w:left="2577" w:hanging="360"/>
-      </w:pPr>
-      <w:rPr>
-        <w:rFonts w:ascii="OpenSymbol" w:hAnsi="OpenSymbol" w:cs="OpenSymbol" w:hint="default"/>
-      </w:rPr>
-    </w:lvl>
-    <w:lvl w:ilvl="6">
-      <w:start w:val="1"/>
-      <w:numFmt w:val="bullet"/>
-      <w:lvlText w:val=""/>
-      <w:lvlJc w:val="left"/>
-      <w:pPr>
-        <w:tabs>
-          <w:tab w:val="num" w:pos="2937"/>
-        </w:tabs>
-        <w:ind w:left="2937" w:hanging="360"/>
-      </w:pPr>
-      <w:rPr>
-        <w:rFonts w:ascii="Symbol" w:hAnsi="Symbol" w:cs="Symbol" w:hint="default"/>
-      </w:rPr>
-    </w:lvl>
-    <w:lvl w:ilvl="7">
-      <w:start w:val="1"/>
-      <w:numFmt w:val="bullet"/>
-      <w:lvlText w:val="◦"/>
-      <w:lvlJc w:val="left"/>
-      <w:pPr>
-        <w:tabs>
-          <w:tab w:val="num" w:pos="3297"/>
-        </w:tabs>
-        <w:ind w:left="3297" w:hanging="360"/>
-      </w:pPr>
-      <w:rPr>
-        <w:rFonts w:ascii="OpenSymbol" w:hAnsi="OpenSymbol" w:cs="OpenSymbol" w:hint="default"/>
-      </w:rPr>
-    </w:lvl>
-    <w:lvl w:ilvl="8">
-      <w:start w:val="1"/>
-      <w:numFmt w:val="bullet"/>
-      <w:lvlText w:val="▪"/>
-      <w:lvlJc w:val="left"/>
-      <w:pPr>
-        <w:tabs>
-          <w:tab w:val="num" w:pos="3657"/>
-        </w:tabs>
-        <w:ind w:left="3657" w:hanging="360"/>
-      </w:pPr>
-      <w:rPr>
-        <w:rFonts w:ascii="OpenSymbol" w:hAnsi="OpenSymbol" w:cs="OpenSymbol" w:hint="default"/>
-      </w:rPr>
-    </w:lvl>
-  </w:abstractNum>
-  <w:abstractNum w:abstractNumId="5">
-    <w:lvl w:ilvl="0">
-      <w:start w:val="1"/>
-      <w:numFmt w:val="bullet"/>
-      <w:lvlText w:val=""/>
-      <w:lvlJc w:val="left"/>
-      <w:pPr>
-        <w:tabs>
-          <w:tab w:val="num" w:pos="720"/>
-        </w:tabs>
-        <w:ind w:left="720" w:hanging="360"/>
-      </w:pPr>
-      <w:rPr>
-        <w:rFonts w:ascii="Symbol" w:hAnsi="Symbol" w:cs="Symbol" w:hint="default"/>
-      </w:rPr>
-    </w:lvl>
-    <w:lvl w:ilvl="1">
-      <w:start w:val="1"/>
-      <w:numFmt w:val="bullet"/>
-      <w:lvlText w:val="◦"/>
-      <w:lvlJc w:val="left"/>
-      <w:pPr>
-        <w:tabs>
-          <w:tab w:val="num" w:pos="1080"/>
-        </w:tabs>
-        <w:ind w:left="1080" w:hanging="360"/>
-      </w:pPr>
-      <w:rPr>
-        <w:rFonts w:ascii="OpenSymbol" w:hAnsi="OpenSymbol" w:cs="OpenSymbol" w:hint="default"/>
-      </w:rPr>
-    </w:lvl>
-    <w:lvl w:ilvl="2">
-      <w:start w:val="1"/>
-      <w:numFmt w:val="bullet"/>
-      <w:lvlText w:val="▪"/>
-      <w:lvlJc w:val="left"/>
-      <w:pPr>
-        <w:tabs>
-          <w:tab w:val="num" w:pos="1440"/>
-        </w:tabs>
-        <w:ind w:left="1440" w:hanging="360"/>
-      </w:pPr>
-      <w:rPr>
-        <w:rFonts w:ascii="OpenSymbol" w:hAnsi="OpenSymbol" w:cs="OpenSymbol" w:hint="default"/>
-      </w:rPr>
-    </w:lvl>
-    <w:lvl w:ilvl="3">
-      <w:start w:val="1"/>
-      <w:numFmt w:val="bullet"/>
-      <w:lvlText w:val=""/>
-      <w:lvlJc w:val="left"/>
-      <w:pPr>
-        <w:tabs>
-          <w:tab w:val="num" w:pos="1800"/>
-        </w:tabs>
-        <w:ind w:left="1800" w:hanging="360"/>
-      </w:pPr>
-      <w:rPr>
-        <w:rFonts w:ascii="Symbol" w:hAnsi="Symbol" w:cs="Symbol" w:hint="default"/>
-      </w:rPr>
-    </w:lvl>
-    <w:lvl w:ilvl="4">
-      <w:start w:val="1"/>
-      <w:numFmt w:val="bullet"/>
-      <w:lvlText w:val="◦"/>
-      <w:lvlJc w:val="left"/>
-      <w:pPr>
-        <w:tabs>
-          <w:tab w:val="num" w:pos="2160"/>
-        </w:tabs>
-        <w:ind w:left="2160" w:hanging="360"/>
-      </w:pPr>
-      <w:rPr>
-        <w:rFonts w:ascii="OpenSymbol" w:hAnsi="OpenSymbol" w:cs="OpenSymbol" w:hint="default"/>
-      </w:rPr>
-    </w:lvl>
-    <w:lvl w:ilvl="5">
-      <w:start w:val="1"/>
-      <w:numFmt w:val="bullet"/>
-      <w:lvlText w:val="▪"/>
-      <w:lvlJc w:val="left"/>
-      <w:pPr>
-        <w:tabs>
-          <w:tab w:val="num" w:pos="2520"/>
-        </w:tabs>
-        <w:ind w:left="2520" w:hanging="360"/>
-      </w:pPr>
-      <w:rPr>
-        <w:rFonts w:ascii="OpenSymbol" w:hAnsi="OpenSymbol" w:cs="OpenSymbol" w:hint="default"/>
-      </w:rPr>
-    </w:lvl>
-    <w:lvl w:ilvl="6">
-      <w:start w:val="1"/>
-      <w:numFmt w:val="bullet"/>
-      <w:lvlText w:val=""/>
-      <w:lvlJc w:val="left"/>
-      <w:pPr>
-        <w:tabs>
-          <w:tab w:val="num" w:pos="2880"/>
-        </w:tabs>
-        <w:ind w:left="2880" w:hanging="360"/>
-      </w:pPr>
-      <w:rPr>
-        <w:rFonts w:ascii="Symbol" w:hAnsi="Symbol" w:cs="Symbol" w:hint="default"/>
-      </w:rPr>
-    </w:lvl>
-    <w:lvl w:ilvl="7">
-      <w:start w:val="1"/>
-      <w:numFmt w:val="bullet"/>
-      <w:lvlText w:val="◦"/>
-      <w:lvlJc w:val="left"/>
-      <w:pPr>
-        <w:tabs>
-          <w:tab w:val="num" w:pos="3240"/>
-        </w:tabs>
-        <w:ind w:left="3240" w:hanging="360"/>
-      </w:pPr>
-      <w:rPr>
-        <w:rFonts w:ascii="OpenSymbol" w:hAnsi="OpenSymbol" w:cs="OpenSymbol" w:hint="default"/>
-      </w:rPr>
-    </w:lvl>
-    <w:lvl w:ilvl="8">
-      <w:start w:val="1"/>
-      <w:numFmt w:val="bullet"/>
-      <w:lvlText w:val="▪"/>
-      <w:lvlJc w:val="left"/>
-      <w:pPr>
-        <w:tabs>
-          <w:tab w:val="num" w:pos="3600"/>
-        </w:tabs>
-        <w:ind w:left="3600" w:hanging="360"/>
-      </w:pPr>
-      <w:rPr>
-        <w:rFonts w:ascii="OpenSymbol" w:hAnsi="OpenSymbol" w:cs="OpenSymbol" w:hint="default"/>
-      </w:rPr>
     </w:lvl>
   </w:abstractNum>
   <w:num w:numId="1">
@@ -1825,6 +1783,7 @@
     <w:rsid w:val="007b11bc"/>
     <w:pPr>
       <w:widowControl/>
+      <w:suppressAutoHyphens w:val="true"/>
       <w:bidi w:val="0"/>
       <w:spacing w:before="0" w:after="80"/>
       <w:jc w:val="both"/>
@@ -1835,7 +1794,7 @@
       <w:kern w:val="0"/>
       <w:sz w:val="22"/>
       <w:szCs w:val="22"/>
-      <w:lang w:eastAsia="en-US" w:val="cs-CZ" w:bidi="ar-SA"/>
+      <w:lang w:val="cs-CZ" w:eastAsia="en-US" w:bidi="ar-SA"/>
     </w:rPr>
   </w:style>
   <w:style w:type="paragraph" w:styleId="Heading1">
